--- a/prep_session1_PositCloud_R.docx
+++ b/prep_session1_PositCloud_R.docx
@@ -1777,6 +1777,74 @@
           <w:szCs w:val="24"/>
           <w:lang w:val="en-US"/>
         </w:rPr>
+        <mc:AlternateContent>
+          <mc:Choice Requires="wpi">
+            <w:drawing>
+              <wp:anchor distT="0" distB="0" distL="114300" distR="114300" simplePos="0" relativeHeight="251667456" behindDoc="0" locked="0" layoutInCell="1" allowOverlap="1" wp14:anchorId="4A946371" wp14:editId="62B7C38C">
+                <wp:simplePos x="0" y="0"/>
+                <wp:positionH relativeFrom="column">
+                  <wp:posOffset>2976855</wp:posOffset>
+                </wp:positionH>
+                <wp:positionV relativeFrom="paragraph">
+                  <wp:posOffset>44665</wp:posOffset>
+                </wp:positionV>
+                <wp:extent cx="1312920" cy="283320"/>
+                <wp:effectExtent l="57150" t="57150" r="0" b="40640"/>
+                <wp:wrapNone/>
+                <wp:docPr id="1890431115" name="Ink 2"/>
+                <wp:cNvGraphicFramePr/>
+                <a:graphic xmlns:a="http://schemas.openxmlformats.org/drawingml/2006/main">
+                  <a:graphicData uri="http://schemas.microsoft.com/office/word/2010/wordprocessingInk">
+                    <w14:contentPart bwMode="auto" r:id="rId16">
+                      <w14:nvContentPartPr>
+                        <w14:cNvContentPartPr/>
+                      </w14:nvContentPartPr>
+                      <w14:xfrm>
+                        <a:off x="0" y="0"/>
+                        <a:ext cx="1312920" cy="283320"/>
+                      </w14:xfrm>
+                    </w14:contentPart>
+                  </a:graphicData>
+                </a:graphic>
+              </wp:anchor>
+            </w:drawing>
+          </mc:Choice>
+          <mc:Fallback>
+            <w:pict>
+              <v:shapetype w14:anchorId="0647F74E" id="_x0000_t75" coordsize="21600,21600" o:spt="75" o:preferrelative="t" path="m@4@5l@4@11@9@11@9@5xe" filled="f" stroked="f">
+                <v:stroke joinstyle="miter"/>
+                <v:formulas>
+                  <v:f eqn="if lineDrawn pixelLineWidth 0"/>
+                  <v:f eqn="sum @0 1 0"/>
+                  <v:f eqn="sum 0 0 @1"/>
+                  <v:f eqn="prod @2 1 2"/>
+                  <v:f eqn="prod @3 21600 pixelWidth"/>
+                  <v:f eqn="prod @3 21600 pixelHeight"/>
+                  <v:f eqn="sum @0 0 1"/>
+                  <v:f eqn="prod @6 1 2"/>
+                  <v:f eqn="prod @7 21600 pixelWidth"/>
+                  <v:f eqn="sum @8 21600 0"/>
+                  <v:f eqn="prod @7 21600 pixelHeight"/>
+                  <v:f eqn="sum @10 21600 0"/>
+                </v:formulas>
+                <v:path o:extrusionok="f" gradientshapeok="t" o:connecttype="rect"/>
+                <o:lock v:ext="edit" aspectratio="t"/>
+              </v:shapetype>
+              <v:shape id="Ink 2" o:spid="_x0000_s1026" type="#_x0000_t75" style="position:absolute;margin-left:233.7pt;margin-top:2.8pt;width:104.8pt;height:23.7pt;z-index:251667456;visibility:visible;mso-wrap-style:square;mso-wrap-distance-left:9pt;mso-wrap-distance-top:0;mso-wrap-distance-right:9pt;mso-wrap-distance-bottom:0;mso-position-horizontal:absolute;mso-position-horizontal-relative:text;mso-position-vertical:absolute;mso-position-vertical-relative:text" o:gfxdata="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">
+                <v:imagedata r:id="rId17" o:title=""/>
+              </v:shape>
+            </w:pict>
+          </mc:Fallback>
+        </mc:AlternateContent>
+      </w:r>
+      <w:r>
+        <w:rPr>
+          <w:rFonts w:cstheme="minorHAnsi"/>
+          <w:noProof/>
+          <w:sz w:val="24"/>
+          <w:szCs w:val="24"/>
+          <w:lang w:val="en-US"/>
+        </w:rPr>
         <w:drawing>
           <wp:inline distT="0" distB="0" distL="0" distR="0" wp14:anchorId="40C10CFC" wp14:editId="69C4850F">
             <wp:extent cx="5633605" cy="772815"/>
@@ -1793,7 +1861,7 @@
                     <pic:cNvPicPr/>
                   </pic:nvPicPr>
                   <pic:blipFill>
-                    <a:blip r:embed="rId16"/>
+                    <a:blip r:embed="rId18"/>
                     <a:stretch>
                       <a:fillRect/>
                     </a:stretch>
@@ -2009,7 +2077,6 @@
     <w:p>
       <w:pPr>
         <w:spacing w:after="0" w:line="240" w:lineRule="auto"/>
-        <w:ind w:left="480"/>
         <w:rPr>
           <w:rFonts w:cstheme="minorHAnsi"/>
           <w:sz w:val="24"/>
@@ -2039,9 +2106,9 @@
         </w:rPr>
         <w:lastRenderedPageBreak/>
         <w:drawing>
-          <wp:inline distT="0" distB="0" distL="0" distR="0" wp14:anchorId="362BC109" wp14:editId="40D83131">
-            <wp:extent cx="5645480" cy="2172545"/>
-            <wp:effectExtent l="19050" t="19050" r="12700" b="18415"/>
+          <wp:inline distT="0" distB="0" distL="0" distR="0" wp14:anchorId="362BC109" wp14:editId="567EB112">
+            <wp:extent cx="5742290" cy="2209800"/>
+            <wp:effectExtent l="19050" t="19050" r="11430" b="19050"/>
             <wp:docPr id="1856188307" name="Picture 1" descr="A screenshot of a computer&#10;&#10;AI-generated content may be incorrect."/>
             <wp:cNvGraphicFramePr>
               <a:graphicFrameLocks xmlns:a="http://schemas.openxmlformats.org/drawingml/2006/main" noChangeAspect="1"/>
@@ -2054,7 +2121,7 @@
                     <pic:cNvPicPr/>
                   </pic:nvPicPr>
                   <pic:blipFill>
-                    <a:blip r:embed="rId17"/>
+                    <a:blip r:embed="rId19"/>
                     <a:stretch>
                       <a:fillRect/>
                     </a:stretch>
@@ -2062,7 +2129,7 @@
                   <pic:spPr>
                     <a:xfrm>
                       <a:off x="0" y="0"/>
-                      <a:ext cx="5650631" cy="2174527"/>
+                      <a:ext cx="5750232" cy="2212856"/>
                     </a:xfrm>
                     <a:prstGeom prst="rect">
                       <a:avLst/>
@@ -2093,11 +2160,11 @@
     </w:p>
     <w:p>
       <w:pPr>
+        <w:pStyle w:val="ListParagraph"/>
         <w:numPr>
           <w:ilvl w:val="0"/>
           <w:numId w:val="2"/>
         </w:numPr>
-        <w:spacing w:after="0" w:line="240" w:lineRule="auto"/>
         <w:rPr>
           <w:rFonts w:cstheme="minorHAnsi"/>
           <w:sz w:val="24"/>
@@ -2211,13 +2278,378 @@
           <w:szCs w:val="24"/>
           <w:lang w:val="en-US"/>
         </w:rPr>
+        <w:t xml:space="preserve"> You can now run</w:t>
+      </w:r>
+      <w:r>
+        <w:rPr>
+          <w:rFonts w:cstheme="minorHAnsi"/>
+          <w:sz w:val="24"/>
+          <w:szCs w:val="24"/>
+          <w:lang w:val="en-US"/>
+        </w:rPr>
+        <w:t>/</w:t>
+      </w:r>
+      <w:r>
+        <w:rPr>
+          <w:rFonts w:cstheme="minorHAnsi"/>
+          <w:sz w:val="24"/>
+          <w:szCs w:val="24"/>
+          <w:lang w:val="en-US"/>
+        </w:rPr>
+        <w:t>edit the</w:t>
+      </w:r>
+      <w:r>
+        <w:rPr>
+          <w:rFonts w:cstheme="minorHAnsi"/>
+          <w:sz w:val="24"/>
+          <w:szCs w:val="24"/>
+          <w:lang w:val="en-US"/>
+        </w:rPr>
+        <w:t xml:space="preserve">se </w:t>
+      </w:r>
+      <w:r>
+        <w:rPr>
+          <w:rFonts w:cstheme="minorHAnsi"/>
+          <w:sz w:val="24"/>
+          <w:szCs w:val="24"/>
+          <w:lang w:val="en-US"/>
+        </w:rPr>
+        <w:t xml:space="preserve">files as you wish. </w:t>
+      </w:r>
+    </w:p>
+    <w:p>
+      <w:pPr>
+        <w:numPr>
+          <w:ilvl w:val="1"/>
+          <w:numId w:val="2"/>
+        </w:numPr>
+        <w:spacing w:after="0" w:line="240" w:lineRule="auto"/>
+        <w:ind w:left="720"/>
+        <w:rPr>
+          <w:rFonts w:cstheme="minorHAnsi"/>
+          <w:sz w:val="24"/>
+          <w:szCs w:val="24"/>
+          <w:lang w:val="en-US"/>
+        </w:rPr>
+      </w:pPr>
+      <w:r>
+        <w:rPr>
+          <w:rFonts w:cstheme="minorHAnsi"/>
+          <w:sz w:val="24"/>
+          <w:szCs w:val="24"/>
+          <w:lang w:val="en-US"/>
+        </w:rPr>
+        <w:t xml:space="preserve">Open either </w:t>
+      </w:r>
+      <w:proofErr w:type="gramStart"/>
+      <w:r>
+        <w:rPr>
+          <w:rFonts w:cstheme="minorHAnsi"/>
+          <w:sz w:val="24"/>
+          <w:szCs w:val="24"/>
+          <w:lang w:val="en-US"/>
+        </w:rPr>
+        <w:t>the</w:t>
+      </w:r>
+      <w:r>
+        <w:rPr>
+          <w:rFonts w:cstheme="minorHAnsi"/>
+          <w:sz w:val="24"/>
+          <w:szCs w:val="24"/>
+          <w:lang w:val="en-US"/>
+        </w:rPr>
         <w:t xml:space="preserve"> </w:t>
       </w:r>
-    </w:p>
-    <w:p>
-      <w:pPr>
-        <w:spacing w:after="0" w:line="240" w:lineRule="auto"/>
-        <w:ind w:left="480"/>
+      <w:r>
+        <w:rPr>
+          <w:rFonts w:cstheme="minorHAnsi"/>
+          <w:sz w:val="24"/>
+          <w:szCs w:val="24"/>
+          <w:lang w:val="en-US"/>
+        </w:rPr>
+        <w:t>.</w:t>
+      </w:r>
+      <w:proofErr w:type="spellStart"/>
+      <w:r>
+        <w:rPr>
+          <w:rFonts w:cstheme="minorHAnsi"/>
+          <w:sz w:val="24"/>
+          <w:szCs w:val="24"/>
+          <w:lang w:val="en-US"/>
+        </w:rPr>
+        <w:t>Rmd</w:t>
+      </w:r>
+      <w:proofErr w:type="spellEnd"/>
+      <w:proofErr w:type="gramEnd"/>
+      <w:r>
+        <w:rPr>
+          <w:rFonts w:cstheme="minorHAnsi"/>
+          <w:sz w:val="24"/>
+          <w:szCs w:val="24"/>
+          <w:lang w:val="en-US"/>
+        </w:rPr>
+        <w:t xml:space="preserve"> (recommended)</w:t>
+      </w:r>
+      <w:r>
+        <w:rPr>
+          <w:rFonts w:cstheme="minorHAnsi"/>
+          <w:sz w:val="24"/>
+          <w:szCs w:val="24"/>
+          <w:lang w:val="en-US"/>
+        </w:rPr>
+        <w:t xml:space="preserve"> </w:t>
+      </w:r>
+      <w:proofErr w:type="gramStart"/>
+      <w:r>
+        <w:rPr>
+          <w:rFonts w:cstheme="minorHAnsi"/>
+          <w:sz w:val="24"/>
+          <w:szCs w:val="24"/>
+          <w:lang w:val="en-US"/>
+        </w:rPr>
+        <w:t xml:space="preserve">or </w:t>
+      </w:r>
+      <w:r>
+        <w:rPr>
+          <w:rFonts w:cstheme="minorHAnsi"/>
+          <w:sz w:val="24"/>
+          <w:szCs w:val="24"/>
+          <w:lang w:val="en-US"/>
+        </w:rPr>
+        <w:t>.R</w:t>
+      </w:r>
+      <w:proofErr w:type="gramEnd"/>
+      <w:r>
+        <w:rPr>
+          <w:rFonts w:cstheme="minorHAnsi"/>
+          <w:sz w:val="24"/>
+          <w:szCs w:val="24"/>
+          <w:lang w:val="en-US"/>
+        </w:rPr>
+        <w:t xml:space="preserve"> file depending upon your preference</w:t>
+      </w:r>
+      <w:r>
+        <w:rPr>
+          <w:rFonts w:cstheme="minorHAnsi"/>
+          <w:sz w:val="24"/>
+          <w:szCs w:val="24"/>
+          <w:lang w:val="en-US"/>
+        </w:rPr>
+        <w:t>.</w:t>
+      </w:r>
+    </w:p>
+    <w:p>
+      <w:pPr>
+        <w:numPr>
+          <w:ilvl w:val="1"/>
+          <w:numId w:val="2"/>
+        </w:numPr>
+        <w:spacing w:after="0" w:line="240" w:lineRule="auto"/>
+        <w:ind w:left="720"/>
+        <w:rPr>
+          <w:rFonts w:cstheme="minorHAnsi"/>
+          <w:sz w:val="24"/>
+          <w:szCs w:val="24"/>
+          <w:lang w:val="en-US"/>
+        </w:rPr>
+      </w:pPr>
+      <w:r>
+        <w:rPr>
+          <w:rFonts w:cstheme="minorHAnsi"/>
+          <w:sz w:val="24"/>
+          <w:szCs w:val="24"/>
+          <w:lang w:val="en-US"/>
+        </w:rPr>
+        <w:t>C</w:t>
+      </w:r>
+      <w:r>
+        <w:rPr>
+          <w:rFonts w:cstheme="minorHAnsi"/>
+          <w:sz w:val="24"/>
+          <w:szCs w:val="24"/>
+          <w:lang w:val="en-US"/>
+        </w:rPr>
+        <w:t>hoose “</w:t>
+      </w:r>
+      <w:r>
+        <w:rPr>
+          <w:rFonts w:cstheme="minorHAnsi"/>
+          <w:i/>
+          <w:iCs/>
+          <w:sz w:val="24"/>
+          <w:szCs w:val="24"/>
+          <w:lang w:val="en-US"/>
+        </w:rPr>
+        <w:t>Visual</w:t>
+      </w:r>
+      <w:r>
+        <w:rPr>
+          <w:rFonts w:cstheme="minorHAnsi"/>
+          <w:sz w:val="24"/>
+          <w:szCs w:val="24"/>
+          <w:lang w:val="en-US"/>
+        </w:rPr>
+        <w:t xml:space="preserve">” display setting </w:t>
+      </w:r>
+      <w:r>
+        <w:rPr>
+          <w:rFonts w:cstheme="minorHAnsi"/>
+          <w:sz w:val="24"/>
+          <w:szCs w:val="24"/>
+          <w:lang w:val="en-US"/>
+        </w:rPr>
+        <w:t>in the .</w:t>
+      </w:r>
+      <w:proofErr w:type="spellStart"/>
+      <w:r>
+        <w:rPr>
+          <w:rFonts w:cstheme="minorHAnsi"/>
+          <w:sz w:val="24"/>
+          <w:szCs w:val="24"/>
+          <w:lang w:val="en-US"/>
+        </w:rPr>
+        <w:t>Rmd</w:t>
+      </w:r>
+      <w:proofErr w:type="spellEnd"/>
+      <w:r>
+        <w:rPr>
+          <w:rFonts w:cstheme="minorHAnsi"/>
+          <w:sz w:val="24"/>
+          <w:szCs w:val="24"/>
+          <w:lang w:val="en-US"/>
+        </w:rPr>
+        <w:t xml:space="preserve"> files </w:t>
+      </w:r>
+      <w:r>
+        <w:rPr>
+          <w:rFonts w:cstheme="minorHAnsi"/>
+          <w:sz w:val="24"/>
+          <w:szCs w:val="24"/>
+          <w:lang w:val="en-US"/>
+        </w:rPr>
+        <w:t>to show formatted text.</w:t>
+      </w:r>
+    </w:p>
+    <w:p>
+      <w:pPr>
+        <w:numPr>
+          <w:ilvl w:val="1"/>
+          <w:numId w:val="2"/>
+        </w:numPr>
+        <w:spacing w:after="0" w:line="240" w:lineRule="auto"/>
+        <w:ind w:left="720"/>
+        <w:rPr>
+          <w:rFonts w:cstheme="minorHAnsi"/>
+          <w:sz w:val="24"/>
+          <w:szCs w:val="24"/>
+          <w:lang w:val="en-US"/>
+        </w:rPr>
+      </w:pPr>
+      <w:r>
+        <w:rPr>
+          <w:rFonts w:cstheme="minorHAnsi"/>
+          <w:sz w:val="24"/>
+          <w:szCs w:val="24"/>
+          <w:lang w:val="en-US"/>
+        </w:rPr>
+        <w:t xml:space="preserve">Note </w:t>
+      </w:r>
+      <w:r>
+        <w:rPr>
+          <w:rFonts w:cstheme="minorHAnsi"/>
+          <w:sz w:val="24"/>
+          <w:szCs w:val="24"/>
+          <w:lang w:val="en-US"/>
+        </w:rPr>
+        <w:t xml:space="preserve">if you do not have R packages installed required in this session, you will </w:t>
+      </w:r>
+      <w:r>
+        <w:rPr>
+          <w:rFonts w:cstheme="minorHAnsi"/>
+          <w:sz w:val="24"/>
+          <w:szCs w:val="24"/>
+          <w:lang w:val="en-US"/>
+        </w:rPr>
+        <w:t xml:space="preserve">need to uncomment the </w:t>
+      </w:r>
+      <w:proofErr w:type="spellStart"/>
+      <w:proofErr w:type="gramStart"/>
+      <w:r>
+        <w:rPr>
+          <w:rFonts w:cstheme="minorHAnsi"/>
+          <w:sz w:val="24"/>
+          <w:szCs w:val="24"/>
+          <w:lang w:val="en-US"/>
+        </w:rPr>
+        <w:t>install.packages</w:t>
+      </w:r>
+      <w:proofErr w:type="spellEnd"/>
+      <w:proofErr w:type="gramEnd"/>
+      <w:r>
+        <w:rPr>
+          <w:rFonts w:cstheme="minorHAnsi"/>
+          <w:sz w:val="24"/>
+          <w:szCs w:val="24"/>
+          <w:lang w:val="en-US"/>
+        </w:rPr>
+        <w:t>() function calls.</w:t>
+      </w:r>
+    </w:p>
+    <w:p>
+      <w:pPr>
+        <w:numPr>
+          <w:ilvl w:val="1"/>
+          <w:numId w:val="2"/>
+        </w:numPr>
+        <w:spacing w:after="0" w:line="240" w:lineRule="auto"/>
+        <w:ind w:left="720"/>
+        <w:rPr>
+          <w:rFonts w:cstheme="minorHAnsi"/>
+          <w:sz w:val="24"/>
+          <w:szCs w:val="24"/>
+          <w:lang w:val="en-US"/>
+        </w:rPr>
+      </w:pPr>
+      <w:r>
+        <w:rPr>
+          <w:rFonts w:cstheme="minorHAnsi"/>
+          <w:sz w:val="24"/>
+          <w:szCs w:val="24"/>
+          <w:lang w:val="en-US"/>
+        </w:rPr>
+        <w:t>After editing the files, you</w:t>
+      </w:r>
+      <w:r>
+        <w:rPr>
+          <w:rFonts w:cstheme="minorHAnsi"/>
+          <w:sz w:val="24"/>
+          <w:szCs w:val="24"/>
+          <w:lang w:val="en-US"/>
+        </w:rPr>
+        <w:t xml:space="preserve">r changes will be automatically saved in the permanent copy of the practical under “Your Workspace” in your </w:t>
+      </w:r>
+      <w:r>
+        <w:rPr>
+          <w:rFonts w:cstheme="minorHAnsi"/>
+          <w:sz w:val="24"/>
+          <w:szCs w:val="24"/>
+          <w:lang w:val="en-US"/>
+        </w:rPr>
+        <w:t>personal RStudio Cloud account</w:t>
+      </w:r>
+      <w:r>
+        <w:rPr>
+          <w:rFonts w:cstheme="minorHAnsi"/>
+          <w:sz w:val="24"/>
+          <w:szCs w:val="24"/>
+          <w:lang w:val="en-US"/>
+        </w:rPr>
+        <w:t xml:space="preserve"> </w:t>
+      </w:r>
+    </w:p>
+    <w:p>
+      <w:pPr>
+        <w:spacing w:after="0" w:line="240" w:lineRule="auto"/>
         <w:rPr>
           <w:rFonts w:cstheme="minorHAnsi"/>
           <w:sz w:val="24"/>
@@ -2245,10 +2677,10 @@
           <w:lang w:val="en-US"/>
         </w:rPr>
         <w:drawing>
-          <wp:inline distT="0" distB="0" distL="0" distR="0" wp14:anchorId="31A24EC9" wp14:editId="3AEAE742">
-            <wp:extent cx="5710604" cy="3899807"/>
-            <wp:effectExtent l="19050" t="19050" r="23495" b="24765"/>
-            <wp:docPr id="1662061450" name="Picture 1" descr="A screenshot of a computer&#10;&#10;AI-generated content may be incorrect."/>
+          <wp:inline distT="0" distB="0" distL="0" distR="0" wp14:anchorId="2F7495D0" wp14:editId="1684BC10">
+            <wp:extent cx="5753100" cy="3598761"/>
+            <wp:effectExtent l="19050" t="19050" r="19050" b="20955"/>
+            <wp:docPr id="204049363" name="Picture 1" descr="A screenshot of a computer&#10;&#10;AI-generated content may be incorrect."/>
             <wp:cNvGraphicFramePr>
               <a:graphicFrameLocks xmlns:a="http://schemas.openxmlformats.org/drawingml/2006/main" noChangeAspect="1"/>
             </wp:cNvGraphicFramePr>
@@ -2256,11 +2688,11 @@
               <a:graphicData uri="http://schemas.openxmlformats.org/drawingml/2006/picture">
                 <pic:pic xmlns:pic="http://schemas.openxmlformats.org/drawingml/2006/picture">
                   <pic:nvPicPr>
-                    <pic:cNvPr id="1662061450" name="Picture 1" descr="A screenshot of a computer&#10;&#10;AI-generated content may be incorrect."/>
+                    <pic:cNvPr id="204049363" name="Picture 1" descr="A screenshot of a computer&#10;&#10;AI-generated content may be incorrect."/>
                     <pic:cNvPicPr/>
                   </pic:nvPicPr>
                   <pic:blipFill>
-                    <a:blip r:embed="rId18"/>
+                    <a:blip r:embed="rId20"/>
                     <a:stretch>
                       <a:fillRect/>
                     </a:stretch>
@@ -2268,7 +2700,7 @@
                   <pic:spPr>
                     <a:xfrm>
                       <a:off x="0" y="0"/>
-                      <a:ext cx="5724715" cy="3909444"/>
+                      <a:ext cx="5755277" cy="3600123"/>
                     </a:xfrm>
                     <a:prstGeom prst="rect">
                       <a:avLst/>
@@ -2288,330 +2720,18 @@
     </w:p>
     <w:p>
       <w:pPr>
-        <w:spacing w:after="0" w:line="240" w:lineRule="auto"/>
-        <w:ind w:left="1200"/>
-        <w:rPr>
-          <w:rFonts w:cstheme="minorHAnsi"/>
-          <w:sz w:val="24"/>
-          <w:szCs w:val="24"/>
-          <w:lang w:val="en-US"/>
-        </w:rPr>
-      </w:pPr>
-    </w:p>
-    <w:p>
-      <w:pPr>
-        <w:numPr>
-          <w:ilvl w:val="1"/>
-          <w:numId w:val="2"/>
-        </w:numPr>
-        <w:spacing w:after="0" w:line="240" w:lineRule="auto"/>
-        <w:rPr>
-          <w:rFonts w:cstheme="minorHAnsi"/>
-          <w:sz w:val="24"/>
-          <w:szCs w:val="24"/>
-          <w:lang w:val="en-US"/>
-        </w:rPr>
-      </w:pPr>
-      <w:r>
-        <w:rPr>
-          <w:rFonts w:cstheme="minorHAnsi"/>
-          <w:sz w:val="24"/>
-          <w:szCs w:val="24"/>
-          <w:lang w:val="en-US"/>
-        </w:rPr>
-        <w:t xml:space="preserve">Open either </w:t>
-      </w:r>
-      <w:proofErr w:type="gramStart"/>
-      <w:r>
-        <w:rPr>
-          <w:rFonts w:cstheme="minorHAnsi"/>
-          <w:sz w:val="24"/>
-          <w:szCs w:val="24"/>
-          <w:lang w:val="en-US"/>
-        </w:rPr>
-        <w:t>the .R</w:t>
-      </w:r>
-      <w:proofErr w:type="gramEnd"/>
-      <w:r>
-        <w:rPr>
-          <w:rFonts w:cstheme="minorHAnsi"/>
-          <w:sz w:val="24"/>
-          <w:szCs w:val="24"/>
-          <w:lang w:val="en-US"/>
-        </w:rPr>
-        <w:t xml:space="preserve"> or .Rmd file depending upon your preference</w:t>
-      </w:r>
-    </w:p>
-    <w:p>
-      <w:pPr>
-        <w:numPr>
-          <w:ilvl w:val="1"/>
-          <w:numId w:val="2"/>
-        </w:numPr>
-        <w:spacing w:after="0" w:line="240" w:lineRule="auto"/>
-        <w:rPr>
-          <w:rFonts w:cstheme="minorHAnsi"/>
-          <w:sz w:val="24"/>
-          <w:szCs w:val="24"/>
-          <w:lang w:val="en-US"/>
-        </w:rPr>
-      </w:pPr>
-      <w:r>
-        <w:rPr>
-          <w:rFonts w:cstheme="minorHAnsi"/>
-          <w:sz w:val="24"/>
-          <w:szCs w:val="24"/>
-          <w:lang w:val="en-US"/>
-        </w:rPr>
-        <w:t xml:space="preserve">You </w:t>
-      </w:r>
-      <w:r>
-        <w:rPr>
-          <w:rFonts w:cstheme="minorHAnsi"/>
-          <w:sz w:val="24"/>
-          <w:szCs w:val="24"/>
-          <w:lang w:val="en-US"/>
-        </w:rPr>
-        <w:t>can now run and edit the code in these files as you wish</w:t>
-      </w:r>
-    </w:p>
-    <w:p>
-      <w:pPr>
-        <w:numPr>
-          <w:ilvl w:val="1"/>
-          <w:numId w:val="2"/>
-        </w:numPr>
-        <w:spacing w:after="0" w:line="240" w:lineRule="auto"/>
-        <w:rPr>
-          <w:rFonts w:cstheme="minorHAnsi"/>
-          <w:sz w:val="24"/>
-          <w:szCs w:val="24"/>
-          <w:lang w:val="en-US"/>
-        </w:rPr>
-      </w:pPr>
-      <w:r>
-        <w:rPr>
-          <w:rFonts w:cstheme="minorHAnsi"/>
-          <w:sz w:val="24"/>
-          <w:szCs w:val="24"/>
-          <w:lang w:val="en-US"/>
-        </w:rPr>
-        <w:t xml:space="preserve">Note </w:t>
-      </w:r>
-      <w:r>
-        <w:rPr>
-          <w:rFonts w:cstheme="minorHAnsi"/>
-          <w:sz w:val="24"/>
-          <w:szCs w:val="24"/>
-          <w:lang w:val="en-US"/>
-        </w:rPr>
-        <w:t>if you do not have R packages installed</w:t>
-      </w:r>
-      <w:r>
-        <w:rPr>
-          <w:rFonts w:cstheme="minorHAnsi"/>
-          <w:sz w:val="24"/>
-          <w:szCs w:val="24"/>
-          <w:lang w:val="en-US"/>
-        </w:rPr>
-        <w:t xml:space="preserve"> required</w:t>
-      </w:r>
-      <w:r>
-        <w:rPr>
-          <w:rFonts w:cstheme="minorHAnsi"/>
-          <w:sz w:val="24"/>
-          <w:szCs w:val="24"/>
-          <w:lang w:val="en-US"/>
-        </w:rPr>
-        <w:t xml:space="preserve"> </w:t>
-      </w:r>
-      <w:r>
-        <w:rPr>
-          <w:rFonts w:cstheme="minorHAnsi"/>
-          <w:sz w:val="24"/>
-          <w:szCs w:val="24"/>
-          <w:lang w:val="en-US"/>
-        </w:rPr>
-        <w:t>in this session</w:t>
-      </w:r>
-      <w:r>
-        <w:rPr>
-          <w:rFonts w:cstheme="minorHAnsi"/>
-          <w:sz w:val="24"/>
-          <w:szCs w:val="24"/>
-          <w:lang w:val="en-US"/>
-        </w:rPr>
-        <w:t xml:space="preserve">, you will </w:t>
-      </w:r>
-      <w:r>
-        <w:rPr>
-          <w:rFonts w:cstheme="minorHAnsi"/>
-          <w:sz w:val="24"/>
-          <w:szCs w:val="24"/>
-          <w:lang w:val="en-US"/>
-        </w:rPr>
-        <w:t xml:space="preserve">need to uncomment the </w:t>
-      </w:r>
-      <w:proofErr w:type="spellStart"/>
-      <w:proofErr w:type="gramStart"/>
-      <w:r>
-        <w:rPr>
-          <w:rFonts w:cstheme="minorHAnsi"/>
-          <w:sz w:val="24"/>
-          <w:szCs w:val="24"/>
-          <w:lang w:val="en-US"/>
-        </w:rPr>
-        <w:t>install.packages</w:t>
-      </w:r>
-      <w:proofErr w:type="spellEnd"/>
-      <w:proofErr w:type="gramEnd"/>
-      <w:r>
-        <w:rPr>
-          <w:rFonts w:cstheme="minorHAnsi"/>
-          <w:sz w:val="24"/>
-          <w:szCs w:val="24"/>
-          <w:lang w:val="en-US"/>
-        </w:rPr>
-        <w:t>() function calls.</w:t>
-      </w:r>
-    </w:p>
-    <w:p>
-      <w:pPr>
-        <w:numPr>
-          <w:ilvl w:val="1"/>
-          <w:numId w:val="2"/>
-        </w:numPr>
-        <w:spacing w:after="0" w:line="240" w:lineRule="auto"/>
-        <w:rPr>
-          <w:rFonts w:cstheme="minorHAnsi"/>
-          <w:sz w:val="24"/>
-          <w:szCs w:val="24"/>
-          <w:lang w:val="en-US"/>
-        </w:rPr>
-      </w:pPr>
-      <w:r>
-        <w:rPr>
-          <w:rFonts w:cstheme="minorHAnsi"/>
-          <w:sz w:val="24"/>
-          <w:szCs w:val="24"/>
-          <w:lang w:val="en-US"/>
-        </w:rPr>
-        <w:t xml:space="preserve">After editing the </w:t>
-      </w:r>
-      <w:r>
-        <w:rPr>
-          <w:rFonts w:cstheme="minorHAnsi"/>
-          <w:sz w:val="24"/>
-          <w:szCs w:val="24"/>
-          <w:lang w:val="en-US"/>
-        </w:rPr>
-        <w:t>files,</w:t>
-      </w:r>
-      <w:r>
-        <w:rPr>
-          <w:rFonts w:cstheme="minorHAnsi"/>
-          <w:sz w:val="24"/>
-          <w:szCs w:val="24"/>
-          <w:lang w:val="en-US"/>
-        </w:rPr>
-        <w:t xml:space="preserve"> you</w:t>
-      </w:r>
-      <w:r>
-        <w:rPr>
-          <w:rFonts w:cstheme="minorHAnsi"/>
-          <w:sz w:val="24"/>
-          <w:szCs w:val="24"/>
-          <w:lang w:val="en-US"/>
-        </w:rPr>
-        <w:t xml:space="preserve">r changes will be automatically saved </w:t>
-      </w:r>
-      <w:r>
-        <w:rPr>
-          <w:rFonts w:cstheme="minorHAnsi"/>
-          <w:sz w:val="24"/>
-          <w:szCs w:val="24"/>
-          <w:lang w:val="en-US"/>
-        </w:rPr>
-        <w:t>in the permanent copy of the practical under</w:t>
-      </w:r>
-      <w:r>
-        <w:rPr>
-          <w:rFonts w:cstheme="minorHAnsi"/>
-          <w:sz w:val="24"/>
-          <w:szCs w:val="24"/>
-          <w:lang w:val="en-US"/>
-        </w:rPr>
-        <w:t xml:space="preserve"> </w:t>
-      </w:r>
-      <w:r>
-        <w:rPr>
-          <w:rFonts w:cstheme="minorHAnsi"/>
-          <w:sz w:val="24"/>
-          <w:szCs w:val="24"/>
-          <w:lang w:val="en-US"/>
-        </w:rPr>
-        <w:t>“Your Wo</w:t>
-      </w:r>
-      <w:r>
-        <w:rPr>
-          <w:rFonts w:cstheme="minorHAnsi"/>
-          <w:sz w:val="24"/>
-          <w:szCs w:val="24"/>
-          <w:lang w:val="en-US"/>
-        </w:rPr>
-        <w:t>r</w:t>
-      </w:r>
-      <w:r>
-        <w:rPr>
-          <w:rFonts w:cstheme="minorHAnsi"/>
-          <w:sz w:val="24"/>
-          <w:szCs w:val="24"/>
-          <w:lang w:val="en-US"/>
-        </w:rPr>
-        <w:t>kspace”</w:t>
-      </w:r>
-      <w:r>
-        <w:rPr>
-          <w:rFonts w:cstheme="minorHAnsi"/>
-          <w:sz w:val="24"/>
-          <w:szCs w:val="24"/>
-          <w:lang w:val="en-US"/>
-        </w:rPr>
-        <w:t xml:space="preserve"> </w:t>
-      </w:r>
-      <w:r>
-        <w:rPr>
-          <w:rFonts w:cstheme="minorHAnsi"/>
-          <w:sz w:val="24"/>
-          <w:szCs w:val="24"/>
-          <w:lang w:val="en-US"/>
-        </w:rPr>
-        <w:t xml:space="preserve">in </w:t>
-      </w:r>
-      <w:r>
-        <w:rPr>
-          <w:rFonts w:cstheme="minorHAnsi"/>
-          <w:sz w:val="24"/>
-          <w:szCs w:val="24"/>
-          <w:lang w:val="en-US"/>
-        </w:rPr>
-        <w:t>personal RStudio Cloud account</w:t>
-      </w:r>
+        <w:rPr>
+          <w:rFonts w:eastAsiaTheme="majorEastAsia" w:cstheme="minorHAnsi"/>
+          <w:b/>
+          <w:bCs/>
+          <w:sz w:val="24"/>
+          <w:szCs w:val="24"/>
+          <w:lang w:val="en-US"/>
+        </w:rPr>
+      </w:pPr>
       <w:bookmarkStart w:id="2" w:name="X7d32a95193e31cd291e56e64520b7376a7d1fda"/>
       <w:bookmarkEnd w:id="0"/>
       <w:bookmarkEnd w:id="1"/>
-    </w:p>
-    <w:p>
-      <w:pPr>
-        <w:rPr>
-          <w:rFonts w:eastAsiaTheme="majorEastAsia" w:cstheme="minorHAnsi"/>
-          <w:b/>
-          <w:bCs/>
-          <w:sz w:val="24"/>
-          <w:szCs w:val="24"/>
-          <w:lang w:val="en-US"/>
-        </w:rPr>
-      </w:pPr>
     </w:p>
     <w:p>
       <w:pPr>
@@ -2637,6 +2757,7 @@
           <w:szCs w:val="24"/>
           <w:lang w:val="en-US"/>
         </w:rPr>
+        <w:lastRenderedPageBreak/>
         <w:t>Installing R, RStudio, and R packages on your own computer</w:t>
       </w:r>
     </w:p>
@@ -2746,7 +2867,7 @@
         </w:rPr>
         <w:t xml:space="preserve"> (even if you haven’t used it before), please make sure that R and RStudio are installed on your computer (the following website has very helpful instructions: </w:t>
       </w:r>
-      <w:hyperlink r:id="rId19">
+      <w:hyperlink r:id="rId21">
         <w:r>
           <w:rPr>
             <w:rStyle w:val="Hyperlink"/>
@@ -2806,7 +2927,7 @@
         </w:rPr>
         <w:br/>
       </w:r>
-      <w:hyperlink r:id="rId20">
+      <w:hyperlink r:id="rId22">
         <w:r>
           <w:rPr>
             <w:rStyle w:val="Hyperlink"/>
@@ -2857,7 +2978,7 @@
         </w:rPr>
         <w:br/>
       </w:r>
-      <w:hyperlink r:id="rId21" w:anchor="download">
+      <w:hyperlink r:id="rId23" w:anchor="download">
         <w:r>
           <w:rPr>
             <w:rStyle w:val="Hyperlink"/>
@@ -3002,6 +3123,17 @@
     </w:p>
     <w:p>
       <w:pPr>
+        <w:spacing w:after="0" w:line="240" w:lineRule="auto"/>
+        <w:rPr>
+          <w:rFonts w:cstheme="minorHAnsi"/>
+          <w:sz w:val="24"/>
+          <w:szCs w:val="24"/>
+          <w:lang w:val="en-US"/>
+        </w:rPr>
+      </w:pPr>
+    </w:p>
+    <w:p>
+      <w:pPr>
         <w:shd w:val="clear" w:color="auto" w:fill="E7E6E6" w:themeFill="background2"/>
         <w:spacing w:after="0" w:line="240" w:lineRule="auto"/>
         <w:rPr>
@@ -3035,14 +3167,538 @@
         <w:t>install.packages</w:t>
       </w:r>
       <w:proofErr w:type="spellEnd"/>
-      <w:r>
-        <w:rPr>
-          <w:rFonts w:cstheme="minorHAnsi"/>
-          <w:sz w:val="24"/>
-          <w:szCs w:val="24"/>
-          <w:lang w:val="en-US"/>
-        </w:rPr>
-        <w:t>(</w:t>
+      <w:proofErr w:type="gramEnd"/>
+      <w:r>
+        <w:rPr>
+          <w:rFonts w:cstheme="minorHAnsi"/>
+          <w:sz w:val="24"/>
+          <w:szCs w:val="24"/>
+          <w:lang w:val="en-US"/>
+        </w:rPr>
+        <w:t>("</w:t>
+      </w:r>
+      <w:proofErr w:type="spellStart"/>
+      <w:r>
+        <w:rPr>
+          <w:rFonts w:cstheme="minorHAnsi"/>
+          <w:sz w:val="24"/>
+          <w:szCs w:val="24"/>
+          <w:lang w:val="en-US"/>
+        </w:rPr>
+        <w:t>rmarkdown</w:t>
+      </w:r>
+      <w:proofErr w:type="spellEnd"/>
+      <w:r>
+        <w:rPr>
+          <w:rFonts w:cstheme="minorHAnsi"/>
+          <w:sz w:val="24"/>
+          <w:szCs w:val="24"/>
+          <w:lang w:val="en-US"/>
+        </w:rPr>
+        <w:t>")</w:t>
+      </w:r>
+    </w:p>
+    <w:p>
+      <w:pPr>
+        <w:shd w:val="clear" w:color="auto" w:fill="E7E6E6" w:themeFill="background2"/>
+        <w:spacing w:after="0" w:line="240" w:lineRule="auto"/>
+        <w:rPr>
+          <w:rFonts w:cstheme="minorHAnsi"/>
+          <w:sz w:val="24"/>
+          <w:szCs w:val="24"/>
+          <w:lang w:val="en-US"/>
+        </w:rPr>
+      </w:pPr>
+      <w:proofErr w:type="spellStart"/>
+      <w:proofErr w:type="gramStart"/>
+      <w:r>
+        <w:rPr>
+          <w:rFonts w:cstheme="minorHAnsi"/>
+          <w:sz w:val="24"/>
+          <w:szCs w:val="24"/>
+          <w:lang w:val="en-US"/>
+        </w:rPr>
+        <w:t>install.packages</w:t>
+      </w:r>
+      <w:proofErr w:type="spellEnd"/>
+      <w:proofErr w:type="gramEnd"/>
+      <w:r>
+        <w:rPr>
+          <w:rFonts w:cstheme="minorHAnsi"/>
+          <w:sz w:val="24"/>
+          <w:szCs w:val="24"/>
+          <w:lang w:val="en-US"/>
+        </w:rPr>
+        <w:t>("</w:t>
+      </w:r>
+      <w:proofErr w:type="spellStart"/>
+      <w:r>
+        <w:rPr>
+          <w:rFonts w:cstheme="minorHAnsi"/>
+          <w:sz w:val="24"/>
+          <w:szCs w:val="24"/>
+          <w:lang w:val="en-US"/>
+        </w:rPr>
+        <w:t>Hmisc</w:t>
+      </w:r>
+      <w:proofErr w:type="spellEnd"/>
+      <w:r>
+        <w:rPr>
+          <w:rFonts w:cstheme="minorHAnsi"/>
+          <w:sz w:val="24"/>
+          <w:szCs w:val="24"/>
+          <w:lang w:val="en-US"/>
+        </w:rPr>
+        <w:t>")</w:t>
+      </w:r>
+    </w:p>
+    <w:p>
+      <w:pPr>
+        <w:shd w:val="clear" w:color="auto" w:fill="E7E6E6" w:themeFill="background2"/>
+        <w:spacing w:after="0" w:line="240" w:lineRule="auto"/>
+        <w:rPr>
+          <w:rFonts w:cstheme="minorHAnsi"/>
+          <w:sz w:val="24"/>
+          <w:szCs w:val="24"/>
+          <w:lang w:val="en-US"/>
+        </w:rPr>
+      </w:pPr>
+      <w:proofErr w:type="spellStart"/>
+      <w:proofErr w:type="gramStart"/>
+      <w:r>
+        <w:rPr>
+          <w:rFonts w:cstheme="minorHAnsi"/>
+          <w:sz w:val="24"/>
+          <w:szCs w:val="24"/>
+          <w:lang w:val="en-US"/>
+        </w:rPr>
+        <w:t>install.packages</w:t>
+      </w:r>
+      <w:proofErr w:type="spellEnd"/>
+      <w:proofErr w:type="gramEnd"/>
+      <w:r>
+        <w:rPr>
+          <w:rFonts w:cstheme="minorHAnsi"/>
+          <w:sz w:val="24"/>
+          <w:szCs w:val="24"/>
+          <w:lang w:val="en-US"/>
+        </w:rPr>
+        <w:t>("</w:t>
+      </w:r>
+      <w:proofErr w:type="spellStart"/>
+      <w:r>
+        <w:rPr>
+          <w:rFonts w:cstheme="minorHAnsi"/>
+          <w:sz w:val="24"/>
+          <w:szCs w:val="24"/>
+          <w:lang w:val="en-US"/>
+        </w:rPr>
+        <w:t>dplyr</w:t>
+      </w:r>
+      <w:proofErr w:type="spellEnd"/>
+      <w:r>
+        <w:rPr>
+          <w:rFonts w:cstheme="minorHAnsi"/>
+          <w:sz w:val="24"/>
+          <w:szCs w:val="24"/>
+          <w:lang w:val="en-US"/>
+        </w:rPr>
+        <w:t>")</w:t>
+      </w:r>
+    </w:p>
+    <w:p>
+      <w:pPr>
+        <w:shd w:val="clear" w:color="auto" w:fill="E7E6E6" w:themeFill="background2"/>
+        <w:spacing w:after="0" w:line="240" w:lineRule="auto"/>
+        <w:rPr>
+          <w:rFonts w:cstheme="minorHAnsi"/>
+          <w:sz w:val="24"/>
+          <w:szCs w:val="24"/>
+          <w:lang w:val="en-US"/>
+        </w:rPr>
+      </w:pPr>
+      <w:proofErr w:type="spellStart"/>
+      <w:proofErr w:type="gramStart"/>
+      <w:r>
+        <w:rPr>
+          <w:rFonts w:cstheme="minorHAnsi"/>
+          <w:sz w:val="24"/>
+          <w:szCs w:val="24"/>
+          <w:lang w:val="en-US"/>
+        </w:rPr>
+        <w:t>install.packages</w:t>
+      </w:r>
+      <w:proofErr w:type="spellEnd"/>
+      <w:proofErr w:type="gramEnd"/>
+      <w:r>
+        <w:rPr>
+          <w:rFonts w:cstheme="minorHAnsi"/>
+          <w:sz w:val="24"/>
+          <w:szCs w:val="24"/>
+          <w:lang w:val="en-US"/>
+        </w:rPr>
+        <w:t>("</w:t>
+      </w:r>
+      <w:proofErr w:type="spellStart"/>
+      <w:r>
+        <w:rPr>
+          <w:rFonts w:cstheme="minorHAnsi"/>
+          <w:sz w:val="24"/>
+          <w:szCs w:val="24"/>
+          <w:lang w:val="en-US"/>
+        </w:rPr>
+        <w:t>stringr</w:t>
+      </w:r>
+      <w:proofErr w:type="spellEnd"/>
+      <w:r>
+        <w:rPr>
+          <w:rFonts w:cstheme="minorHAnsi"/>
+          <w:sz w:val="24"/>
+          <w:szCs w:val="24"/>
+          <w:lang w:val="en-US"/>
+        </w:rPr>
+        <w:t>")</w:t>
+      </w:r>
+    </w:p>
+    <w:p>
+      <w:pPr>
+        <w:shd w:val="clear" w:color="auto" w:fill="E7E6E6" w:themeFill="background2"/>
+        <w:spacing w:after="0" w:line="240" w:lineRule="auto"/>
+        <w:rPr>
+          <w:rFonts w:cstheme="minorHAnsi"/>
+          <w:sz w:val="24"/>
+          <w:szCs w:val="24"/>
+          <w:lang w:val="en-US"/>
+        </w:rPr>
+      </w:pPr>
+      <w:proofErr w:type="spellStart"/>
+      <w:proofErr w:type="gramStart"/>
+      <w:r>
+        <w:rPr>
+          <w:rFonts w:cstheme="minorHAnsi"/>
+          <w:sz w:val="24"/>
+          <w:szCs w:val="24"/>
+          <w:lang w:val="en-US"/>
+        </w:rPr>
+        <w:t>install.packages</w:t>
+      </w:r>
+      <w:proofErr w:type="spellEnd"/>
+      <w:proofErr w:type="gramEnd"/>
+      <w:r>
+        <w:rPr>
+          <w:rFonts w:cstheme="minorHAnsi"/>
+          <w:sz w:val="24"/>
+          <w:szCs w:val="24"/>
+          <w:lang w:val="en-US"/>
+        </w:rPr>
+        <w:t>("</w:t>
+      </w:r>
+      <w:proofErr w:type="spellStart"/>
+      <w:r>
+        <w:rPr>
+          <w:rFonts w:cstheme="minorHAnsi"/>
+          <w:sz w:val="24"/>
+          <w:szCs w:val="24"/>
+          <w:lang w:val="en-US"/>
+        </w:rPr>
+        <w:t>tidyr</w:t>
+      </w:r>
+      <w:proofErr w:type="spellEnd"/>
+      <w:r>
+        <w:rPr>
+          <w:rFonts w:cstheme="minorHAnsi"/>
+          <w:sz w:val="24"/>
+          <w:szCs w:val="24"/>
+          <w:lang w:val="en-US"/>
+        </w:rPr>
+        <w:t>")</w:t>
+      </w:r>
+    </w:p>
+    <w:p>
+      <w:pPr>
+        <w:shd w:val="clear" w:color="auto" w:fill="E7E6E6" w:themeFill="background2"/>
+        <w:spacing w:after="0" w:line="240" w:lineRule="auto"/>
+        <w:rPr>
+          <w:rFonts w:cstheme="minorHAnsi"/>
+          <w:sz w:val="24"/>
+          <w:szCs w:val="24"/>
+          <w:lang w:val="en-US"/>
+        </w:rPr>
+      </w:pPr>
+      <w:proofErr w:type="spellStart"/>
+      <w:proofErr w:type="gramStart"/>
+      <w:r>
+        <w:rPr>
+          <w:rFonts w:cstheme="minorHAnsi"/>
+          <w:sz w:val="24"/>
+          <w:szCs w:val="24"/>
+          <w:lang w:val="en-US"/>
+        </w:rPr>
+        <w:t>install.packages</w:t>
+      </w:r>
+      <w:proofErr w:type="spellEnd"/>
+      <w:proofErr w:type="gramEnd"/>
+      <w:r>
+        <w:rPr>
+          <w:rFonts w:cstheme="minorHAnsi"/>
+          <w:sz w:val="24"/>
+          <w:szCs w:val="24"/>
+          <w:lang w:val="en-US"/>
+        </w:rPr>
+        <w:t>("ggplot2")</w:t>
+      </w:r>
+    </w:p>
+    <w:p>
+      <w:pPr>
+        <w:shd w:val="clear" w:color="auto" w:fill="E7E6E6" w:themeFill="background2"/>
+        <w:spacing w:after="0" w:line="240" w:lineRule="auto"/>
+        <w:rPr>
+          <w:rFonts w:cstheme="minorHAnsi"/>
+          <w:sz w:val="24"/>
+          <w:szCs w:val="24"/>
+          <w:lang w:val="en-US"/>
+        </w:rPr>
+      </w:pPr>
+      <w:proofErr w:type="spellStart"/>
+      <w:proofErr w:type="gramStart"/>
+      <w:r>
+        <w:rPr>
+          <w:rFonts w:cstheme="minorHAnsi"/>
+          <w:sz w:val="24"/>
+          <w:szCs w:val="24"/>
+          <w:lang w:val="en-US"/>
+        </w:rPr>
+        <w:t>install.packages</w:t>
+      </w:r>
+      <w:proofErr w:type="spellEnd"/>
+      <w:proofErr w:type="gramEnd"/>
+      <w:r>
+        <w:rPr>
+          <w:rFonts w:cstheme="minorHAnsi"/>
+          <w:sz w:val="24"/>
+          <w:szCs w:val="24"/>
+          <w:lang w:val="en-US"/>
+        </w:rPr>
+        <w:t>("survival")</w:t>
+      </w:r>
+    </w:p>
+    <w:p>
+      <w:pPr>
+        <w:shd w:val="clear" w:color="auto" w:fill="E7E6E6" w:themeFill="background2"/>
+        <w:spacing w:after="0" w:line="240" w:lineRule="auto"/>
+        <w:rPr>
+          <w:rFonts w:cstheme="minorHAnsi"/>
+          <w:sz w:val="24"/>
+          <w:szCs w:val="24"/>
+          <w:lang w:val="en-US"/>
+        </w:rPr>
+      </w:pPr>
+      <w:proofErr w:type="spellStart"/>
+      <w:proofErr w:type="gramStart"/>
+      <w:r>
+        <w:rPr>
+          <w:rFonts w:cstheme="minorHAnsi"/>
+          <w:sz w:val="24"/>
+          <w:szCs w:val="24"/>
+          <w:lang w:val="en-US"/>
+        </w:rPr>
+        <w:t>install.packages</w:t>
+      </w:r>
+      <w:proofErr w:type="spellEnd"/>
+      <w:proofErr w:type="gramEnd"/>
+      <w:r>
+        <w:rPr>
+          <w:rFonts w:cstheme="minorHAnsi"/>
+          <w:sz w:val="24"/>
+          <w:szCs w:val="24"/>
+          <w:lang w:val="en-US"/>
+        </w:rPr>
+        <w:t>("broom")</w:t>
+      </w:r>
+    </w:p>
+    <w:p>
+      <w:pPr>
+        <w:shd w:val="clear" w:color="auto" w:fill="E7E6E6" w:themeFill="background2"/>
+        <w:spacing w:after="0" w:line="240" w:lineRule="auto"/>
+        <w:rPr>
+          <w:rFonts w:cstheme="minorHAnsi"/>
+          <w:sz w:val="24"/>
+          <w:szCs w:val="24"/>
+          <w:lang w:val="en-US"/>
+        </w:rPr>
+      </w:pPr>
+      <w:proofErr w:type="spellStart"/>
+      <w:proofErr w:type="gramStart"/>
+      <w:r>
+        <w:rPr>
+          <w:rFonts w:cstheme="minorHAnsi"/>
+          <w:sz w:val="24"/>
+          <w:szCs w:val="24"/>
+          <w:lang w:val="en-US"/>
+        </w:rPr>
+        <w:t>install.packages</w:t>
+      </w:r>
+      <w:proofErr w:type="spellEnd"/>
+      <w:proofErr w:type="gramEnd"/>
+      <w:r>
+        <w:rPr>
+          <w:rFonts w:cstheme="minorHAnsi"/>
+          <w:sz w:val="24"/>
+          <w:szCs w:val="24"/>
+          <w:lang w:val="en-US"/>
+        </w:rPr>
+        <w:t>("</w:t>
+      </w:r>
+      <w:proofErr w:type="spellStart"/>
+      <w:r>
+        <w:rPr>
+          <w:rFonts w:cstheme="minorHAnsi"/>
+          <w:sz w:val="24"/>
+          <w:szCs w:val="24"/>
+          <w:lang w:val="en-US"/>
+        </w:rPr>
+        <w:t>lspline</w:t>
+      </w:r>
+      <w:proofErr w:type="spellEnd"/>
+      <w:r>
+        <w:rPr>
+          <w:rFonts w:cstheme="minorHAnsi"/>
+          <w:sz w:val="24"/>
+          <w:szCs w:val="24"/>
+          <w:lang w:val="en-US"/>
+        </w:rPr>
+        <w:t>")</w:t>
+      </w:r>
+    </w:p>
+    <w:p>
+      <w:pPr>
+        <w:shd w:val="clear" w:color="auto" w:fill="E7E6E6" w:themeFill="background2"/>
+        <w:spacing w:after="0" w:line="240" w:lineRule="auto"/>
+        <w:rPr>
+          <w:rFonts w:cstheme="minorHAnsi"/>
+          <w:sz w:val="24"/>
+          <w:szCs w:val="24"/>
+          <w:lang w:val="en-US"/>
+        </w:rPr>
+      </w:pPr>
+      <w:proofErr w:type="spellStart"/>
+      <w:proofErr w:type="gramStart"/>
+      <w:r>
+        <w:rPr>
+          <w:rFonts w:cstheme="minorHAnsi"/>
+          <w:sz w:val="24"/>
+          <w:szCs w:val="24"/>
+          <w:lang w:val="en-US"/>
+        </w:rPr>
+        <w:t>install.packages</w:t>
+      </w:r>
+      <w:proofErr w:type="spellEnd"/>
+      <w:proofErr w:type="gramEnd"/>
+      <w:r>
+        <w:rPr>
+          <w:rFonts w:cstheme="minorHAnsi"/>
+          <w:sz w:val="24"/>
+          <w:szCs w:val="24"/>
+          <w:lang w:val="en-US"/>
+        </w:rPr>
+        <w:t>("patchwork")</w:t>
+      </w:r>
+    </w:p>
+    <w:p>
+      <w:pPr>
+        <w:shd w:val="clear" w:color="auto" w:fill="E7E6E6" w:themeFill="background2"/>
+        <w:spacing w:after="0" w:line="240" w:lineRule="auto"/>
+        <w:rPr>
+          <w:rFonts w:cstheme="minorHAnsi"/>
+          <w:sz w:val="24"/>
+          <w:szCs w:val="24"/>
+          <w:lang w:val="en-US"/>
+        </w:rPr>
+      </w:pPr>
+      <w:proofErr w:type="spellStart"/>
+      <w:proofErr w:type="gramStart"/>
+      <w:r>
+        <w:rPr>
+          <w:rFonts w:cstheme="minorHAnsi"/>
+          <w:sz w:val="24"/>
+          <w:szCs w:val="24"/>
+          <w:lang w:val="en-US"/>
+        </w:rPr>
+        <w:t>install.packages</w:t>
+      </w:r>
+      <w:proofErr w:type="spellEnd"/>
+      <w:proofErr w:type="gramEnd"/>
+      <w:r>
+        <w:rPr>
+          <w:rFonts w:cstheme="minorHAnsi"/>
+          <w:sz w:val="24"/>
+          <w:szCs w:val="24"/>
+          <w:lang w:val="en-US"/>
+        </w:rPr>
+        <w:t>("</w:t>
+      </w:r>
+      <w:proofErr w:type="spellStart"/>
+      <w:r>
+        <w:rPr>
+          <w:rFonts w:cstheme="minorHAnsi"/>
+          <w:sz w:val="24"/>
+          <w:szCs w:val="24"/>
+          <w:lang w:val="en-US"/>
+        </w:rPr>
+        <w:t>UpSetR</w:t>
+      </w:r>
+      <w:proofErr w:type="spellEnd"/>
+      <w:r>
+        <w:rPr>
+          <w:rFonts w:cstheme="minorHAnsi"/>
+          <w:sz w:val="24"/>
+          <w:szCs w:val="24"/>
+          <w:lang w:val="en-US"/>
+        </w:rPr>
+        <w:t>")</w:t>
+      </w:r>
+    </w:p>
+    <w:p>
+      <w:pPr>
+        <w:shd w:val="clear" w:color="auto" w:fill="E7E6E6" w:themeFill="background2"/>
+        <w:spacing w:after="0" w:line="240" w:lineRule="auto"/>
+        <w:rPr>
+          <w:rFonts w:cstheme="minorHAnsi"/>
+          <w:sz w:val="24"/>
+          <w:szCs w:val="24"/>
+          <w:lang w:val="en-US"/>
+        </w:rPr>
+      </w:pPr>
+    </w:p>
+    <w:p>
+      <w:pPr>
+        <w:spacing w:after="0" w:line="240" w:lineRule="auto"/>
+        <w:rPr>
+          <w:rFonts w:cstheme="minorHAnsi"/>
+          <w:sz w:val="24"/>
+          <w:szCs w:val="24"/>
+          <w:lang w:val="en-US"/>
+        </w:rPr>
+      </w:pPr>
+    </w:p>
+    <w:p>
+      <w:pPr>
+        <w:spacing w:after="0" w:line="240" w:lineRule="auto"/>
+        <w:rPr>
+          <w:rFonts w:cstheme="minorHAnsi"/>
+          <w:sz w:val="24"/>
+          <w:szCs w:val="24"/>
+          <w:lang w:val="en-US"/>
+        </w:rPr>
+      </w:pPr>
+      <w:r>
+        <w:rPr>
+          <w:rFonts w:cstheme="minorHAnsi"/>
+          <w:sz w:val="24"/>
+          <w:szCs w:val="24"/>
+          <w:lang w:val="en-US"/>
+        </w:rPr>
+        <w:t>Each time you open a new R session, you will not need to re-install these packages, as they will have been saved within your R installation.</w:t>
       </w:r>
       <w:r>
         <w:rPr>
@@ -3060,8 +3716,81 @@
           <w:szCs w:val="24"/>
           <w:lang w:val="en-US"/>
         </w:rPr>
-        <w:t>c</w:t>
-      </w:r>
+        <w:t>In each new R session (i.e., each time you open R), load a package into the R environment with</w:t>
+      </w:r>
+      <w:r>
+        <w:rPr>
+          <w:rFonts w:cstheme="minorHAnsi"/>
+          <w:sz w:val="24"/>
+          <w:szCs w:val="24"/>
+          <w:lang w:val="en-US"/>
+        </w:rPr>
+        <w:t xml:space="preserve"> </w:t>
+      </w:r>
+      <w:r>
+        <w:rPr>
+          <w:rFonts w:cstheme="minorHAnsi"/>
+          <w:sz w:val="24"/>
+          <w:szCs w:val="24"/>
+          <w:lang w:val="en-US"/>
+        </w:rPr>
+        <w:t>library(package)</w:t>
+      </w:r>
+      <w:r>
+        <w:rPr>
+          <w:rFonts w:cstheme="minorHAnsi"/>
+          <w:sz w:val="24"/>
+          <w:szCs w:val="24"/>
+          <w:lang w:val="en-US"/>
+        </w:rPr>
+        <w:t>:</w:t>
+      </w:r>
+    </w:p>
+    <w:p>
+      <w:pPr>
+        <w:spacing w:after="0" w:line="240" w:lineRule="auto"/>
+        <w:rPr>
+          <w:rFonts w:cstheme="minorHAnsi"/>
+          <w:sz w:val="24"/>
+          <w:szCs w:val="24"/>
+          <w:lang w:val="en-US"/>
+        </w:rPr>
+      </w:pPr>
+    </w:p>
+    <w:p>
+      <w:pPr>
+        <w:shd w:val="clear" w:color="auto" w:fill="E7E6E6" w:themeFill="background2"/>
+        <w:spacing w:after="0" w:line="240" w:lineRule="auto"/>
+        <w:rPr>
+          <w:rFonts w:cstheme="minorHAnsi"/>
+          <w:sz w:val="24"/>
+          <w:szCs w:val="24"/>
+          <w:lang w:val="en-US"/>
+        </w:rPr>
+      </w:pPr>
+    </w:p>
+    <w:p>
+      <w:pPr>
+        <w:shd w:val="clear" w:color="auto" w:fill="E7E6E6" w:themeFill="background2"/>
+        <w:spacing w:after="0" w:line="240" w:lineRule="auto"/>
+        <w:rPr>
+          <w:rFonts w:cstheme="minorHAnsi"/>
+          <w:sz w:val="24"/>
+          <w:szCs w:val="24"/>
+          <w:lang w:val="en-US"/>
+        </w:rPr>
+      </w:pPr>
+      <w:proofErr w:type="gramStart"/>
+      <w:r>
+        <w:rPr>
+          <w:rFonts w:cstheme="minorHAnsi"/>
+          <w:sz w:val="24"/>
+          <w:szCs w:val="24"/>
+          <w:lang w:val="en-US"/>
+        </w:rPr>
+        <w:t>library(</w:t>
+      </w:r>
+      <w:proofErr w:type="spellStart"/>
       <w:proofErr w:type="gramEnd"/>
       <w:r>
         <w:rPr>
@@ -3070,7 +3799,38 @@
           <w:szCs w:val="24"/>
           <w:lang w:val="en-US"/>
         </w:rPr>
-        <w:t>("</w:t>
+        <w:t>Hmisc</w:t>
+      </w:r>
+      <w:proofErr w:type="spellEnd"/>
+      <w:r>
+        <w:rPr>
+          <w:rFonts w:cstheme="minorHAnsi"/>
+          <w:sz w:val="24"/>
+          <w:szCs w:val="24"/>
+          <w:lang w:val="en-US"/>
+        </w:rPr>
+        <w:t>)</w:t>
+      </w:r>
+    </w:p>
+    <w:p>
+      <w:pPr>
+        <w:shd w:val="clear" w:color="auto" w:fill="E7E6E6" w:themeFill="background2"/>
+        <w:spacing w:after="0" w:line="240" w:lineRule="auto"/>
+        <w:rPr>
+          <w:rFonts w:cstheme="minorHAnsi"/>
+          <w:sz w:val="24"/>
+          <w:szCs w:val="24"/>
+          <w:lang w:val="en-US"/>
+        </w:rPr>
+      </w:pPr>
+      <w:r>
+        <w:rPr>
+          <w:rFonts w:cstheme="minorHAnsi"/>
+          <w:sz w:val="24"/>
+          <w:szCs w:val="24"/>
+          <w:lang w:val="en-US"/>
+        </w:rPr>
+        <w:t>library(</w:t>
       </w:r>
       <w:proofErr w:type="spellStart"/>
       <w:r>
@@ -3090,7 +3850,28 @@
           <w:szCs w:val="24"/>
           <w:lang w:val="en-US"/>
         </w:rPr>
-        <w:t>", "</w:t>
+        <w:t>)</w:t>
+      </w:r>
+    </w:p>
+    <w:p>
+      <w:pPr>
+        <w:shd w:val="clear" w:color="auto" w:fill="E7E6E6" w:themeFill="background2"/>
+        <w:spacing w:after="0" w:line="240" w:lineRule="auto"/>
+        <w:rPr>
+          <w:rFonts w:cstheme="minorHAnsi"/>
+          <w:sz w:val="24"/>
+          <w:szCs w:val="24"/>
+          <w:lang w:val="en-US"/>
+        </w:rPr>
+      </w:pPr>
+      <w:r>
+        <w:rPr>
+          <w:rFonts w:cstheme="minorHAnsi"/>
+          <w:sz w:val="24"/>
+          <w:szCs w:val="24"/>
+          <w:lang w:val="en-US"/>
+        </w:rPr>
+        <w:t>library(</w:t>
       </w:r>
       <w:proofErr w:type="spellStart"/>
       <w:r>
@@ -3100,16 +3881,7 @@
           <w:szCs w:val="24"/>
           <w:lang w:val="en-US"/>
         </w:rPr>
-        <w:t>d</w:t>
-      </w:r>
-      <w:r>
-        <w:rPr>
-          <w:rFonts w:cstheme="minorHAnsi"/>
-          <w:sz w:val="24"/>
-          <w:szCs w:val="24"/>
-          <w:lang w:val="en-US"/>
-        </w:rPr>
-        <w:t>plyr</w:t>
+        <w:t>dplyr</w:t>
       </w:r>
       <w:proofErr w:type="spellEnd"/>
       <w:r>
@@ -3119,7 +3891,7 @@
           <w:szCs w:val="24"/>
           <w:lang w:val="en-US"/>
         </w:rPr>
-        <w:t>", "ggplot2"), dependencies = T)</w:t>
+        <w:t>)</w:t>
       </w:r>
     </w:p>
     <w:p>
@@ -3133,110 +3905,11 @@
           <w:lang w:val="en-US"/>
         </w:rPr>
       </w:pPr>
-    </w:p>
-    <w:p>
-      <w:pPr>
-        <w:spacing w:after="0" w:line="240" w:lineRule="auto"/>
-        <w:rPr>
-          <w:rFonts w:cstheme="minorHAnsi"/>
-          <w:sz w:val="24"/>
-          <w:szCs w:val="24"/>
-          <w:lang w:val="en-US"/>
-        </w:rPr>
-      </w:pPr>
-      <w:r>
-        <w:rPr>
-          <w:rFonts w:cstheme="minorHAnsi"/>
-          <w:sz w:val="24"/>
-          <w:szCs w:val="24"/>
-          <w:lang w:val="en-US"/>
-        </w:rPr>
-        <w:t>We will explain what these packages do during the course.</w:t>
-      </w:r>
-      <w:r>
-        <w:rPr>
-          <w:rFonts w:cstheme="minorHAnsi"/>
-          <w:sz w:val="24"/>
-          <w:szCs w:val="24"/>
-          <w:lang w:val="en-US"/>
-        </w:rPr>
-        <w:t xml:space="preserve"> </w:t>
-      </w:r>
-      <w:r>
-        <w:rPr>
-          <w:rFonts w:cstheme="minorHAnsi"/>
-          <w:sz w:val="24"/>
-          <w:szCs w:val="24"/>
-          <w:lang w:val="en-US"/>
-        </w:rPr>
-        <w:t>Each time you open a new R session, you will not need to re-install these packages, as they will have been saved within your R installation.</w:t>
-      </w:r>
-    </w:p>
-    <w:p>
-      <w:pPr>
-        <w:spacing w:after="0" w:line="240" w:lineRule="auto"/>
-        <w:rPr>
-          <w:rFonts w:cstheme="minorHAnsi"/>
-          <w:sz w:val="24"/>
-          <w:szCs w:val="24"/>
-          <w:lang w:val="en-US"/>
-        </w:rPr>
-      </w:pPr>
-    </w:p>
-    <w:p>
-      <w:pPr>
-        <w:spacing w:after="0" w:line="240" w:lineRule="auto"/>
-        <w:rPr>
-          <w:rFonts w:cstheme="minorHAnsi"/>
-          <w:sz w:val="24"/>
-          <w:szCs w:val="24"/>
-          <w:lang w:val="en-US"/>
-        </w:rPr>
-      </w:pPr>
-      <w:r>
-        <w:rPr>
-          <w:rFonts w:cstheme="minorHAnsi"/>
-          <w:sz w:val="24"/>
-          <w:szCs w:val="24"/>
-          <w:lang w:val="en-US"/>
-        </w:rPr>
-        <w:t>In each new R session (i.e., each time you open R), load a package into the R environment with</w:t>
-      </w:r>
-    </w:p>
-    <w:p>
-      <w:pPr>
-        <w:spacing w:after="0" w:line="240" w:lineRule="auto"/>
-        <w:rPr>
-          <w:rFonts w:cstheme="minorHAnsi"/>
-          <w:sz w:val="24"/>
-          <w:szCs w:val="24"/>
-          <w:lang w:val="en-US"/>
-        </w:rPr>
-      </w:pPr>
-      <w:r>
-        <w:rPr>
-          <w:rFonts w:cstheme="minorHAnsi"/>
-          <w:sz w:val="24"/>
-          <w:szCs w:val="24"/>
-          <w:lang w:val="en-US"/>
-        </w:rPr>
-        <w:t>library(package)</w:t>
-      </w:r>
-      <w:r>
-        <w:rPr>
-          <w:rFonts w:cstheme="minorHAnsi"/>
-          <w:sz w:val="24"/>
-          <w:szCs w:val="24"/>
-          <w:lang w:val="en-US"/>
-        </w:rPr>
-        <w:t xml:space="preserve"> (e.g. </w:t>
-      </w:r>
-      <w:r>
-        <w:rPr>
-          <w:rFonts w:cstheme="minorHAnsi"/>
-          <w:sz w:val="24"/>
-          <w:szCs w:val="24"/>
-          <w:shd w:val="clear" w:color="auto" w:fill="E7E6E6" w:themeFill="background2"/>
+      <w:r>
+        <w:rPr>
+          <w:rFonts w:cstheme="minorHAnsi"/>
+          <w:sz w:val="24"/>
+          <w:szCs w:val="24"/>
           <w:lang w:val="en-US"/>
         </w:rPr>
         <w:t>library(</w:t>
@@ -3249,7 +3922,7 @@
           <w:szCs w:val="24"/>
           <w:lang w:val="en-US"/>
         </w:rPr>
-        <w:t>dplyr</w:t>
+        <w:t>stringr</w:t>
       </w:r>
       <w:proofErr w:type="spellEnd"/>
       <w:r>
@@ -3257,11 +3930,147 @@
           <w:rFonts w:cstheme="minorHAnsi"/>
           <w:sz w:val="24"/>
           <w:szCs w:val="24"/>
-          <w:shd w:val="clear" w:color="auto" w:fill="E7E6E6" w:themeFill="background2"/>
+          <w:lang w:val="en-US"/>
+        </w:rPr>
+        <w:t xml:space="preserve">) </w:t>
+      </w:r>
+    </w:p>
+    <w:p>
+      <w:pPr>
+        <w:shd w:val="clear" w:color="auto" w:fill="E7E6E6" w:themeFill="background2"/>
+        <w:spacing w:after="0" w:line="240" w:lineRule="auto"/>
+        <w:rPr>
+          <w:rFonts w:cstheme="minorHAnsi"/>
+          <w:sz w:val="24"/>
+          <w:szCs w:val="24"/>
+          <w:lang w:val="en-US"/>
+        </w:rPr>
+      </w:pPr>
+      <w:r>
+        <w:rPr>
+          <w:rFonts w:cstheme="minorHAnsi"/>
+          <w:sz w:val="24"/>
+          <w:szCs w:val="24"/>
+          <w:lang w:val="en-US"/>
+        </w:rPr>
+        <w:t>library(</w:t>
+      </w:r>
+      <w:proofErr w:type="spellStart"/>
+      <w:r>
+        <w:rPr>
+          <w:rFonts w:cstheme="minorHAnsi"/>
+          <w:sz w:val="24"/>
+          <w:szCs w:val="24"/>
+          <w:lang w:val="en-US"/>
+        </w:rPr>
+        <w:t>tidyr</w:t>
+      </w:r>
+      <w:proofErr w:type="spellEnd"/>
+      <w:r>
+        <w:rPr>
+          <w:rFonts w:cstheme="minorHAnsi"/>
+          <w:sz w:val="24"/>
+          <w:szCs w:val="24"/>
           <w:lang w:val="en-US"/>
         </w:rPr>
         <w:t>)</w:t>
       </w:r>
+    </w:p>
+    <w:p>
+      <w:pPr>
+        <w:shd w:val="clear" w:color="auto" w:fill="E7E6E6" w:themeFill="background2"/>
+        <w:spacing w:after="0" w:line="240" w:lineRule="auto"/>
+        <w:rPr>
+          <w:rFonts w:cstheme="minorHAnsi"/>
+          <w:sz w:val="24"/>
+          <w:szCs w:val="24"/>
+          <w:lang w:val="en-US"/>
+        </w:rPr>
+      </w:pPr>
+      <w:r>
+        <w:rPr>
+          <w:rFonts w:cstheme="minorHAnsi"/>
+          <w:sz w:val="24"/>
+          <w:szCs w:val="24"/>
+          <w:lang w:val="en-US"/>
+        </w:rPr>
+        <w:lastRenderedPageBreak/>
+        <w:t>library(ggplot2)</w:t>
+      </w:r>
+    </w:p>
+    <w:p>
+      <w:pPr>
+        <w:shd w:val="clear" w:color="auto" w:fill="E7E6E6" w:themeFill="background2"/>
+        <w:spacing w:after="0" w:line="240" w:lineRule="auto"/>
+        <w:rPr>
+          <w:rFonts w:cstheme="minorHAnsi"/>
+          <w:sz w:val="24"/>
+          <w:szCs w:val="24"/>
+          <w:lang w:val="en-US"/>
+        </w:rPr>
+      </w:pPr>
+      <w:r>
+        <w:rPr>
+          <w:rFonts w:cstheme="minorHAnsi"/>
+          <w:sz w:val="24"/>
+          <w:szCs w:val="24"/>
+          <w:lang w:val="en-US"/>
+        </w:rPr>
+        <w:t>library(survival)</w:t>
+      </w:r>
+    </w:p>
+    <w:p>
+      <w:pPr>
+        <w:shd w:val="clear" w:color="auto" w:fill="E7E6E6" w:themeFill="background2"/>
+        <w:spacing w:after="0" w:line="240" w:lineRule="auto"/>
+        <w:rPr>
+          <w:rFonts w:cstheme="minorHAnsi"/>
+          <w:sz w:val="24"/>
+          <w:szCs w:val="24"/>
+          <w:lang w:val="en-US"/>
+        </w:rPr>
+      </w:pPr>
+      <w:r>
+        <w:rPr>
+          <w:rFonts w:cstheme="minorHAnsi"/>
+          <w:sz w:val="24"/>
+          <w:szCs w:val="24"/>
+          <w:lang w:val="en-US"/>
+        </w:rPr>
+        <w:t>library(broom)</w:t>
+      </w:r>
+    </w:p>
+    <w:p>
+      <w:pPr>
+        <w:shd w:val="clear" w:color="auto" w:fill="E7E6E6" w:themeFill="background2"/>
+        <w:spacing w:after="0" w:line="240" w:lineRule="auto"/>
+        <w:rPr>
+          <w:rFonts w:cstheme="minorHAnsi"/>
+          <w:sz w:val="24"/>
+          <w:szCs w:val="24"/>
+          <w:lang w:val="en-US"/>
+        </w:rPr>
+      </w:pPr>
+      <w:r>
+        <w:rPr>
+          <w:rFonts w:cstheme="minorHAnsi"/>
+          <w:sz w:val="24"/>
+          <w:szCs w:val="24"/>
+          <w:lang w:val="en-US"/>
+        </w:rPr>
+        <w:t>library(</w:t>
+      </w:r>
+      <w:proofErr w:type="spellStart"/>
+      <w:r>
+        <w:rPr>
+          <w:rFonts w:cstheme="minorHAnsi"/>
+          <w:sz w:val="24"/>
+          <w:szCs w:val="24"/>
+          <w:lang w:val="en-US"/>
+        </w:rPr>
+        <w:t>lspline</w:t>
+      </w:r>
+      <w:proofErr w:type="spellEnd"/>
       <w:r>
         <w:rPr>
           <w:rFonts w:cstheme="minorHAnsi"/>
@@ -3271,6 +4080,82 @@
         </w:rPr>
         <w:t>)</w:t>
       </w:r>
+    </w:p>
+    <w:p>
+      <w:pPr>
+        <w:shd w:val="clear" w:color="auto" w:fill="E7E6E6" w:themeFill="background2"/>
+        <w:spacing w:after="0" w:line="240" w:lineRule="auto"/>
+        <w:rPr>
+          <w:rFonts w:cstheme="minorHAnsi"/>
+          <w:sz w:val="24"/>
+          <w:szCs w:val="24"/>
+          <w:lang w:val="en-US"/>
+        </w:rPr>
+      </w:pPr>
+      <w:r>
+        <w:rPr>
+          <w:rFonts w:cstheme="minorHAnsi"/>
+          <w:sz w:val="24"/>
+          <w:szCs w:val="24"/>
+          <w:lang w:val="en-US"/>
+        </w:rPr>
+        <w:t>library(patchwork)</w:t>
+      </w:r>
+    </w:p>
+    <w:p>
+      <w:pPr>
+        <w:shd w:val="clear" w:color="auto" w:fill="E7E6E6" w:themeFill="background2"/>
+        <w:spacing w:after="0" w:line="240" w:lineRule="auto"/>
+        <w:rPr>
+          <w:rFonts w:cstheme="minorHAnsi"/>
+          <w:sz w:val="24"/>
+          <w:szCs w:val="24"/>
+          <w:lang w:val="en-US"/>
+        </w:rPr>
+      </w:pPr>
+      <w:proofErr w:type="gramStart"/>
+      <w:r>
+        <w:rPr>
+          <w:rFonts w:cstheme="minorHAnsi"/>
+          <w:sz w:val="24"/>
+          <w:szCs w:val="24"/>
+          <w:lang w:val="en-US"/>
+        </w:rPr>
+        <w:t>library(</w:t>
+      </w:r>
+      <w:proofErr w:type="spellStart"/>
+      <w:proofErr w:type="gramEnd"/>
+      <w:r>
+        <w:rPr>
+          <w:rFonts w:cstheme="minorHAnsi"/>
+          <w:sz w:val="24"/>
+          <w:szCs w:val="24"/>
+          <w:lang w:val="en-US"/>
+        </w:rPr>
+        <w:t>UpSetR</w:t>
+      </w:r>
+      <w:proofErr w:type="spellEnd"/>
+      <w:r>
+        <w:rPr>
+          <w:rFonts w:cstheme="minorHAnsi"/>
+          <w:sz w:val="24"/>
+          <w:szCs w:val="24"/>
+          <w:lang w:val="en-US"/>
+        </w:rPr>
+        <w:t>)</w:t>
+      </w:r>
+    </w:p>
+    <w:p>
+      <w:pPr>
+        <w:shd w:val="clear" w:color="auto" w:fill="E7E6E6" w:themeFill="background2"/>
+        <w:spacing w:after="0" w:line="240" w:lineRule="auto"/>
+        <w:rPr>
+          <w:rFonts w:cstheme="minorHAnsi"/>
+          <w:sz w:val="24"/>
+          <w:szCs w:val="24"/>
+          <w:lang w:val="en-US"/>
+        </w:rPr>
+      </w:pPr>
     </w:p>
     <w:p>
       <w:pPr>
@@ -3324,7 +4209,7 @@
         </w:rPr>
         <w:t>(</w:t>
       </w:r>
-      <w:hyperlink r:id="rId22" w:history="1">
+      <w:hyperlink r:id="rId24" w:history="1">
         <w:r>
           <w:rPr>
             <w:rStyle w:val="Hyperlink"/>
@@ -3380,7 +4265,7 @@
         </w:rPr>
         <w:t xml:space="preserve">. Alternatively, copy this URL into your browser address bar  </w:t>
       </w:r>
-      <w:hyperlink r:id="rId23" w:history="1">
+      <w:hyperlink r:id="rId25" w:history="1">
         <w:r>
           <w:rPr>
             <w:rStyle w:val="Hyperlink"/>
@@ -3409,6 +4294,310 @@
         <w:spacing w:after="0" w:line="240" w:lineRule="auto"/>
         <w:rPr>
           <w:rFonts w:cstheme="minorHAnsi"/>
+          <w:sz w:val="24"/>
+          <w:szCs w:val="24"/>
+          <w:lang w:val="en-US"/>
+        </w:rPr>
+      </w:pPr>
+      <w:r>
+        <w:rPr>
+          <w:rFonts w:cstheme="minorHAnsi"/>
+          <w:sz w:val="24"/>
+          <w:szCs w:val="24"/>
+          <w:lang w:val="en-US"/>
+        </w:rPr>
+        <w:t>D</w:t>
+      </w:r>
+      <w:r>
+        <w:rPr>
+          <w:rFonts w:cstheme="minorHAnsi"/>
+          <w:sz w:val="24"/>
+          <w:szCs w:val="24"/>
+          <w:lang w:val="en-US"/>
+        </w:rPr>
+        <w:t xml:space="preserve">ownload </w:t>
+      </w:r>
+      <w:r>
+        <w:rPr>
+          <w:rFonts w:cstheme="minorHAnsi"/>
+          <w:sz w:val="24"/>
+          <w:szCs w:val="24"/>
+          <w:lang w:val="en-US"/>
+        </w:rPr>
+        <w:t>compressed</w:t>
+      </w:r>
+      <w:r>
+        <w:rPr>
+          <w:rFonts w:cstheme="minorHAnsi"/>
+          <w:sz w:val="24"/>
+          <w:szCs w:val="24"/>
+          <w:lang w:val="en-US"/>
+        </w:rPr>
+        <w:t xml:space="preserve"> project</w:t>
+      </w:r>
+      <w:r>
+        <w:rPr>
+          <w:rFonts w:cstheme="minorHAnsi"/>
+          <w:sz w:val="24"/>
+          <w:szCs w:val="24"/>
+          <w:lang w:val="en-US"/>
+        </w:rPr>
+        <w:t xml:space="preserve"> files</w:t>
+      </w:r>
+      <w:r>
+        <w:rPr>
+          <w:rFonts w:cstheme="minorHAnsi"/>
+          <w:sz w:val="24"/>
+          <w:szCs w:val="24"/>
+          <w:lang w:val="en-US"/>
+        </w:rPr>
+        <w:t xml:space="preserve"> (.zip)</w:t>
+      </w:r>
+      <w:r>
+        <w:rPr>
+          <w:rFonts w:cstheme="minorHAnsi"/>
+          <w:sz w:val="24"/>
+          <w:szCs w:val="24"/>
+          <w:lang w:val="en-US"/>
+        </w:rPr>
+        <w:t xml:space="preserve"> and</w:t>
+      </w:r>
+      <w:r>
+        <w:rPr>
+          <w:rFonts w:cstheme="minorHAnsi"/>
+          <w:sz w:val="24"/>
+          <w:szCs w:val="24"/>
+          <w:lang w:val="en-US"/>
+        </w:rPr>
+        <w:t xml:space="preserve"> </w:t>
+      </w:r>
+      <w:r>
+        <w:rPr>
+          <w:rFonts w:cstheme="minorHAnsi"/>
+          <w:sz w:val="24"/>
+          <w:szCs w:val="24"/>
+          <w:lang w:val="en-US"/>
+        </w:rPr>
+        <w:t xml:space="preserve">extract </w:t>
+      </w:r>
+      <w:r>
+        <w:rPr>
+          <w:rFonts w:cstheme="minorHAnsi"/>
+          <w:sz w:val="24"/>
+          <w:szCs w:val="24"/>
+          <w:lang w:val="en-US"/>
+        </w:rPr>
+        <w:t>them, then</w:t>
+      </w:r>
+      <w:r>
+        <w:rPr>
+          <w:rFonts w:cstheme="minorHAnsi"/>
+          <w:sz w:val="24"/>
+          <w:szCs w:val="24"/>
+          <w:lang w:val="en-US"/>
+        </w:rPr>
+        <w:t xml:space="preserve"> double</w:t>
+      </w:r>
+      <w:r>
+        <w:rPr>
+          <w:rFonts w:cstheme="minorHAnsi"/>
+          <w:sz w:val="24"/>
+          <w:szCs w:val="24"/>
+          <w:lang w:val="en-US"/>
+        </w:rPr>
+        <w:t xml:space="preserve"> click on </w:t>
+      </w:r>
+      <w:proofErr w:type="spellStart"/>
+      <w:proofErr w:type="gramStart"/>
+      <w:r>
+        <w:rPr>
+          <w:rFonts w:cstheme="minorHAnsi"/>
+          <w:sz w:val="24"/>
+          <w:szCs w:val="24"/>
+          <w:lang w:val="en-US"/>
+        </w:rPr>
+        <w:t>project.Rproj</w:t>
+      </w:r>
+      <w:proofErr w:type="spellEnd"/>
+      <w:proofErr w:type="gramEnd"/>
+      <w:r>
+        <w:rPr>
+          <w:rFonts w:cstheme="minorHAnsi"/>
+          <w:sz w:val="24"/>
+          <w:szCs w:val="24"/>
+          <w:lang w:val="en-US"/>
+        </w:rPr>
+        <w:t xml:space="preserve"> file to open </w:t>
+      </w:r>
+      <w:r>
+        <w:rPr>
+          <w:rFonts w:cstheme="minorHAnsi"/>
+          <w:sz w:val="24"/>
+          <w:szCs w:val="24"/>
+          <w:lang w:val="en-US"/>
+        </w:rPr>
+        <w:t>the project</w:t>
+      </w:r>
+      <w:r>
+        <w:rPr>
+          <w:rFonts w:cstheme="minorHAnsi"/>
+          <w:sz w:val="24"/>
+          <w:szCs w:val="24"/>
+          <w:lang w:val="en-US"/>
+        </w:rPr>
+        <w:t xml:space="preserve"> in you</w:t>
+      </w:r>
+      <w:r>
+        <w:rPr>
+          <w:rFonts w:cstheme="minorHAnsi"/>
+          <w:sz w:val="24"/>
+          <w:szCs w:val="24"/>
+          <w:lang w:val="en-US"/>
+        </w:rPr>
+        <w:t>r</w:t>
+      </w:r>
+      <w:r>
+        <w:rPr>
+          <w:rFonts w:cstheme="minorHAnsi"/>
+          <w:sz w:val="24"/>
+          <w:szCs w:val="24"/>
+          <w:lang w:val="en-US"/>
+        </w:rPr>
+        <w:t xml:space="preserve"> local R</w:t>
+      </w:r>
+      <w:r>
+        <w:rPr>
+          <w:rFonts w:cstheme="minorHAnsi"/>
+          <w:sz w:val="24"/>
+          <w:szCs w:val="24"/>
+          <w:lang w:val="en-US"/>
+        </w:rPr>
+        <w:t xml:space="preserve"> Studio</w:t>
+      </w:r>
+      <w:r>
+        <w:rPr>
+          <w:rFonts w:cstheme="minorHAnsi"/>
+          <w:sz w:val="24"/>
+          <w:szCs w:val="24"/>
+          <w:lang w:val="en-US"/>
+        </w:rPr>
+        <w:t xml:space="preserve">. </w:t>
+      </w:r>
+      <w:r>
+        <w:rPr>
+          <w:rFonts w:cstheme="minorHAnsi"/>
+          <w:sz w:val="24"/>
+          <w:szCs w:val="24"/>
+          <w:lang w:val="en-US"/>
+        </w:rPr>
+        <w:t xml:space="preserve">Open either </w:t>
+      </w:r>
+      <w:proofErr w:type="gramStart"/>
+      <w:r>
+        <w:rPr>
+          <w:rFonts w:cstheme="minorHAnsi"/>
+          <w:sz w:val="24"/>
+          <w:szCs w:val="24"/>
+          <w:lang w:val="en-US"/>
+        </w:rPr>
+        <w:t>the .</w:t>
+      </w:r>
+      <w:proofErr w:type="spellStart"/>
+      <w:r>
+        <w:rPr>
+          <w:rFonts w:cstheme="minorHAnsi"/>
+          <w:sz w:val="24"/>
+          <w:szCs w:val="24"/>
+          <w:lang w:val="en-US"/>
+        </w:rPr>
+        <w:t>Rmd</w:t>
+      </w:r>
+      <w:proofErr w:type="spellEnd"/>
+      <w:proofErr w:type="gramEnd"/>
+      <w:r>
+        <w:rPr>
+          <w:rFonts w:cstheme="minorHAnsi"/>
+          <w:sz w:val="24"/>
+          <w:szCs w:val="24"/>
+          <w:lang w:val="en-US"/>
+        </w:rPr>
+        <w:t xml:space="preserve"> (recommended) </w:t>
+      </w:r>
+      <w:proofErr w:type="gramStart"/>
+      <w:r>
+        <w:rPr>
+          <w:rFonts w:cstheme="minorHAnsi"/>
+          <w:sz w:val="24"/>
+          <w:szCs w:val="24"/>
+          <w:lang w:val="en-US"/>
+        </w:rPr>
+        <w:t>or .R</w:t>
+      </w:r>
+      <w:proofErr w:type="gramEnd"/>
+      <w:r>
+        <w:rPr>
+          <w:rFonts w:cstheme="minorHAnsi"/>
+          <w:sz w:val="24"/>
+          <w:szCs w:val="24"/>
+          <w:lang w:val="en-US"/>
+        </w:rPr>
+        <w:t xml:space="preserve"> file depending upon your preference.</w:t>
+      </w:r>
+      <w:r>
+        <w:rPr>
+          <w:rFonts w:cstheme="minorHAnsi"/>
+          <w:sz w:val="24"/>
+          <w:szCs w:val="24"/>
+          <w:lang w:val="en-US"/>
+        </w:rPr>
+        <w:t xml:space="preserve"> </w:t>
+      </w:r>
+      <w:r>
+        <w:rPr>
+          <w:rFonts w:cstheme="minorHAnsi"/>
+          <w:sz w:val="24"/>
+          <w:szCs w:val="24"/>
+          <w:lang w:val="en-US"/>
+        </w:rPr>
+        <w:t>Choose “Visual” display setting in the .</w:t>
+      </w:r>
+      <w:proofErr w:type="spellStart"/>
+      <w:r>
+        <w:rPr>
+          <w:rFonts w:cstheme="minorHAnsi"/>
+          <w:sz w:val="24"/>
+          <w:szCs w:val="24"/>
+          <w:lang w:val="en-US"/>
+        </w:rPr>
+        <w:t>Rmd</w:t>
+      </w:r>
+      <w:proofErr w:type="spellEnd"/>
+      <w:r>
+        <w:rPr>
+          <w:rFonts w:cstheme="minorHAnsi"/>
+          <w:sz w:val="24"/>
+          <w:szCs w:val="24"/>
+          <w:lang w:val="en-US"/>
+        </w:rPr>
+        <w:t xml:space="preserve"> files to show formatted text.</w:t>
+      </w:r>
+    </w:p>
+    <w:p>
+      <w:pPr>
+        <w:spacing w:after="0" w:line="240" w:lineRule="auto"/>
+        <w:rPr>
+          <w:rFonts w:cstheme="minorHAnsi"/>
+          <w:sz w:val="24"/>
+          <w:szCs w:val="24"/>
+          <w:lang w:val="en-US"/>
+        </w:rPr>
+      </w:pPr>
+    </w:p>
+    <w:p>
+      <w:pPr>
+        <w:spacing w:after="0" w:line="240" w:lineRule="auto"/>
+        <w:rPr>
+          <w:rFonts w:cstheme="minorHAnsi"/>
           <w:b/>
           <w:bCs/>
           <w:sz w:val="24"/>
@@ -3419,10 +4608,7 @@
       <w:bookmarkStart w:id="5" w:name="any-problems"/>
       <w:bookmarkEnd w:id="2"/>
       <w:bookmarkEnd w:id="4"/>
-    </w:p>
-    <w:p>
-      <w:pPr>
-        <w:spacing w:after="0" w:line="240" w:lineRule="auto"/>
+      <w:r>
         <w:rPr>
           <w:rFonts w:cstheme="minorHAnsi"/>
           <w:b/>
@@ -3431,16 +4617,6 @@
           <w:szCs w:val="24"/>
           <w:lang w:val="en-US"/>
         </w:rPr>
-      </w:pPr>
-      <w:r>
-        <w:rPr>
-          <w:rFonts w:cstheme="minorHAnsi"/>
-          <w:b/>
-          <w:bCs/>
-          <w:sz w:val="24"/>
-          <w:szCs w:val="24"/>
-          <w:lang w:val="en-US"/>
-        </w:rPr>
         <w:t>Any problems</w:t>
       </w:r>
     </w:p>
@@ -3517,7 +4693,7 @@
         </w:rPr>
         <w:t xml:space="preserve"> (</w:t>
       </w:r>
-      <w:hyperlink r:id="rId24" w:history="1">
+      <w:hyperlink r:id="rId26" w:history="1">
         <w:r>
           <w:rPr>
             <w:rStyle w:val="Hyperlink"/>
@@ -3574,6 +4750,17 @@
         </w:rPr>
         <w:t xml:space="preserve"> begins.</w:t>
       </w:r>
+    </w:p>
+    <w:p>
+      <w:pPr>
+        <w:spacing w:after="0" w:line="240" w:lineRule="auto"/>
+        <w:rPr>
+          <w:rFonts w:cstheme="minorHAnsi"/>
+          <w:sz w:val="24"/>
+          <w:szCs w:val="24"/>
+          <w:lang w:val="en-US"/>
+        </w:rPr>
+      </w:pPr>
     </w:p>
     <w:bookmarkEnd w:id="5"/>
     <w:p>
@@ -4256,6 +5443,7 @@
   <w:style w:type="character" w:default="1" w:styleId="DefaultParagraphFont">
     <w:name w:val="Default Paragraph Font"/>
     <w:uiPriority w:val="1"/>
+    <w:semiHidden/>
     <w:unhideWhenUsed/>
   </w:style>
   <w:style w:type="table" w:default="1" w:styleId="TableNormal">
@@ -4396,7 +5584,46 @@
       <w:szCs w:val="24"/>
     </w:rPr>
   </w:style>
+  <w:style w:type="paragraph" w:styleId="ListParagraph">
+    <w:name w:val="List Paragraph"/>
+    <w:basedOn w:val="Normal"/>
+    <w:uiPriority w:val="34"/>
+    <w:qFormat/>
+    <w:rsid w:val="00CA6EA4"/>
+    <w:pPr>
+      <w:ind w:left="720"/>
+      <w:contextualSpacing/>
+    </w:pPr>
+  </w:style>
 </w:styles>
+</file>
+
+<file path=word/ink/ink1.xml><?xml version="1.0" encoding="utf-8"?>
+<inkml:ink xmlns:inkml="http://www.w3.org/2003/InkML">
+  <inkml:definitions>
+    <inkml:context xml:id="ctx0">
+      <inkml:inkSource xml:id="inkSrc0">
+        <inkml:traceFormat>
+          <inkml:channel name="X" type="integer" min="-2.14748E9" max="2.14748E9" units="cm"/>
+          <inkml:channel name="Y" type="integer" min="-2.14748E9" max="2.14748E9" units="cm"/>
+          <inkml:channel name="F" type="integer" max="32767" units="dev"/>
+        </inkml:traceFormat>
+        <inkml:channelProperties>
+          <inkml:channelProperty channel="X" name="resolution" value="1000" units="1/cm"/>
+          <inkml:channelProperty channel="Y" name="resolution" value="1000" units="1/cm"/>
+          <inkml:channelProperty channel="F" name="resolution" value="0" units="1/dev"/>
+        </inkml:channelProperties>
+      </inkml:inkSource>
+      <inkml:timestamp xml:id="ts0" timeString="2025-09-30T10:14:39.816"/>
+    </inkml:context>
+    <inkml:brush xml:id="br0">
+      <inkml:brushProperty name="width" value="0.05" units="cm"/>
+      <inkml:brushProperty name="height" value="0.05" units="cm"/>
+      <inkml:brushProperty name="color" value="#E71224"/>
+    </inkml:brush>
+  </inkml:definitions>
+  <inkml:trace contextRef="#ctx0" brushRef="#br0">3646 393 24533,'-1'15'0,"-4"1"0,-2-1 0,-2 0 0,-4 1 0,-2-1 0,-3 0 0,-3-1 0,-3 1 0,-2-1 0,-2 1 0,-4-2 0,-1 1 0,-4-1 0,-1 0 0,-3 0 0,-2-1 0,-3 0 0,-1 0 0,-3-1 0,-2 0 0,-1-1 0,-2 0 0,-2-1 0,-2 0 0,-1-1 0,-2 0 0,-1-1 0,-2 0 0,0-1 0,-2 0 0,-1-1 0,0-1 0,-1 0 0,-1-1 0,-1 0 0,0-1 0,0 0 0,0-1 0,-1-1 0,0 0 0,1-1 0,0-1 0,0 0 0,0-1 0,1 0 0,1-1 0,1 0 0,0-1 0,1-1 0,2 0 0,0-1 0,2 0 0,1-1 0,2 0 0,1-1 0,2 0 0,2-1 0,2 0 0,1-1 0,2 0 0,3-1 0,1 0 0,3 0 0,2-1 0,3 0 0,1 0 0,4-1 0,1 1 0,4-2 0,2 1 0,2-1 0,3 1 0,3-1 0,3 0 0,2-1 0,4 1 0,2 0 0,2-1 0,4 1 0,2 0 0,4-1 0,2 1 0,2 0 0,4-1 0,2 1 0,3 0 0,3 1 0,3-1 0,2 1 0,2-1 0,4 2 0,1-1 0,4 1 0,1 0 0,3 0 0,2 1 0,3 0 0,1 0 0,3 1 0,2 0 0,1 1 0,2 0 0,2 1 0,2 0 0,1 1 0,2 0 0,1 1 0,2 0 0,0 1 0,2 0 0,1 1 0,0 1 0,1 0 0,1 1 0,1 0 0,0 1 0,0 0 0,0 1 0,1 1 0,0 0 0,-1 1 0,0 1 0,0 0 0,0 1 0,-1 0 0,-1 1 0,-1 0 0,0 1 0,-1 1 0,-2 0 0,0 1 0,-2 0 0,-1 1 0,-2 0 0,-1 1 0,-2 0 0,-2 1 0,-2 0 0,-1 1 0,-2 0 0,-3 1 0,-1 0 0,-3 0 0,-2 1 0,-3 0 0,-1 0 0,-4 1 0,-1-1 0,-4 2 0,-2-1 0,-2 1 0,-3-1 0,-3 1 0,-3 0 0,-2 1 0,-4-1 0,-2 0 0,-2 1 0,-4-1 0</inkml:trace>
+</inkml:ink>
 </file>
 
 <file path=word/theme/theme1.xml><?xml version="1.0" encoding="utf-8"?>
@@ -4706,6 +5933,15 @@
 </file>
 
 <file path=customXml/item2.xml><?xml version="1.0" encoding="utf-8"?>
+<?mso-contentType ?>
+<FormTemplates xmlns="http://schemas.microsoft.com/sharepoint/v3/contenttype/forms">
+  <Display>DocumentLibraryForm</Display>
+  <Edit>DocumentLibraryForm</Edit>
+  <New>DocumentLibraryForm</New>
+</FormTemplates>
+</file>
+
+<file path=customXml/item3.xml><?xml version="1.0" encoding="utf-8"?>
 <ct:contentTypeSchema xmlns:ct="http://schemas.microsoft.com/office/2006/metadata/contentType" xmlns:ma="http://schemas.microsoft.com/office/2006/metadata/properties/metaAttributes" ct:_="" ma:_="" ma:contentTypeName="Document" ma:contentTypeID="0x010100533767664D618045B0B9DD20D8869029" ma:contentTypeVersion="13" ma:contentTypeDescription="Create a new document." ma:contentTypeScope="" ma:versionID="0406ec3a941a9d82473d8b75a95e01ea">
   <xsd:schema xmlns:xsd="http://www.w3.org/2001/XMLSchema" xmlns:xs="http://www.w3.org/2001/XMLSchema" xmlns:p="http://schemas.microsoft.com/office/2006/metadata/properties" xmlns:ns2="c050cf07-2757-41f5-9e9b-0dd2e6bf06bd" xmlns:ns3="edb9d0e4-5370-4cfb-9e4e-bdf6de379f60" targetNamespace="http://schemas.microsoft.com/office/2006/metadata/properties" ma:root="true" ma:fieldsID="6fdab441ec5519934239de48b2e04deb" ns2:_="" ns3:_="">
     <xsd:import namespace="c050cf07-2757-41f5-9e9b-0dd2e6bf06bd"/>
@@ -4914,15 +6150,6 @@
 </ct:contentTypeSchema>
 </file>
 
-<file path=customXml/item3.xml><?xml version="1.0" encoding="utf-8"?>
-<?mso-contentType ?>
-<FormTemplates xmlns="http://schemas.microsoft.com/sharepoint/v3/contenttype/forms">
-  <Display>DocumentLibraryForm</Display>
-  <Edit>DocumentLibraryForm</Edit>
-  <New>DocumentLibraryForm</New>
-</FormTemplates>
-</file>
-
 <file path=customXml/itemProps1.xml><?xml version="1.0" encoding="utf-8"?>
 <ds:datastoreItem xmlns:ds="http://schemas.openxmlformats.org/officeDocument/2006/customXml" ds:itemID="{0895ACC0-C955-4F1D-866D-51C0C1FC4F33}">
   <ds:schemaRefs>
@@ -4935,6 +6162,14 @@
 </file>
 
 <file path=customXml/itemProps2.xml><?xml version="1.0" encoding="utf-8"?>
+<ds:datastoreItem xmlns:ds="http://schemas.openxmlformats.org/officeDocument/2006/customXml" ds:itemID="{5A37EB19-782D-47A3-9489-A5610053BB63}">
+  <ds:schemaRefs>
+    <ds:schemaRef ds:uri="http://schemas.microsoft.com/sharepoint/v3/contenttype/forms"/>
+  </ds:schemaRefs>
+</ds:datastoreItem>
+</file>
+
+<file path=customXml/itemProps3.xml><?xml version="1.0" encoding="utf-8"?>
 <ds:datastoreItem xmlns:ds="http://schemas.openxmlformats.org/officeDocument/2006/customXml" ds:itemID="{3B7C09AC-E9FB-4A9C-AF9A-EA3741C9C0F6}">
   <ds:schemaRefs>
     <ds:schemaRef ds:uri="http://schemas.microsoft.com/office/2006/metadata/contentType"/>
@@ -4951,12 +6186,4 @@
     <ds:schemaRef ds:uri="http://schemas.microsoft.com/internal/obd"/>
   </ds:schemaRefs>
 </ds:datastoreItem>
-</file>
-
-<file path=customXml/itemProps3.xml><?xml version="1.0" encoding="utf-8"?>
-<ds:datastoreItem xmlns:ds="http://schemas.openxmlformats.org/officeDocument/2006/customXml" ds:itemID="{5A37EB19-782D-47A3-9489-A5610053BB63}">
-  <ds:schemaRefs>
-    <ds:schemaRef ds:uri="http://schemas.microsoft.com/sharepoint/v3/contenttype/forms"/>
-  </ds:schemaRefs>
-</ds:datastoreItem>
 </file>